--- a/英语.docx
+++ b/英语.docx
@@ -21,6 +21,17 @@
           <w:szCs w:val="44"/>
         </w:rPr>
         <w:t>美国历史文化背景</w:t>
+      </w:r>
+    </w:p>
+    <w:p>
+      <w:pPr>
+        <w:pStyle w:val="3"/>
+      </w:pPr>
+      <w:r>
+        <w:rPr>
+          <w:rFonts w:hint="eastAsia"/>
+        </w:rPr>
+        <w:t>一、五月花</w:t>
       </w:r>
     </w:p>
     <w:p>
@@ -145,9 +156,6 @@
           <w:numId w:val="3"/>
         </w:numPr>
         <w:ind w:firstLineChars="0"/>
-        <w:rPr>
-          <w:rFonts w:hint="eastAsia"/>
-        </w:rPr>
       </w:pPr>
       <w:r>
         <w:rPr>
@@ -453,6 +461,15 @@
         </w:rPr>
         <w:t>）</w:t>
       </w:r>
+      <w:r>
+        <w:tab/>
+      </w:r>
+      <w:r>
+        <w:rPr>
+          <w:rFonts w:hint="eastAsia"/>
+        </w:rPr>
+        <w:t>五月花号公约</w:t>
+      </w:r>
     </w:p>
     <w:p>
       <w:pPr>
@@ -510,32 +527,47 @@
           <w:numId w:val="1"/>
         </w:numPr>
         <w:ind w:firstLineChars="0"/>
-      </w:pPr>
-      <w:r>
-        <w:rPr>
-          <w:rFonts w:hint="eastAsia"/>
+        <w:rPr>
+          <w:shd w:val="pct15" w:color="auto" w:fill="FFFFFF"/>
+        </w:rPr>
+      </w:pPr>
+      <w:r>
+        <w:rPr>
+          <w:rFonts w:hint="eastAsia"/>
+          <w:shd w:val="pct15" w:color="auto" w:fill="FFFFFF"/>
         </w:rPr>
         <w:t>A</w:t>
       </w:r>
       <w:r>
+        <w:rPr>
+          <w:shd w:val="pct15" w:color="auto" w:fill="FFFFFF"/>
+        </w:rPr>
         <w:t xml:space="preserve"> </w:t>
       </w:r>
       <w:r>
         <w:rPr>
           <w:rFonts w:hint="eastAsia"/>
+          <w:shd w:val="pct15" w:color="auto" w:fill="FFFFFF"/>
         </w:rPr>
         <w:t>deal</w:t>
       </w:r>
       <w:r>
+        <w:rPr>
+          <w:shd w:val="pct15" w:color="auto" w:fill="FFFFFF"/>
+        </w:rPr>
         <w:t xml:space="preserve"> is deal-except, apparently, when Entergy </w:t>
       </w:r>
       <w:r>
         <w:rPr>
           <w:rFonts w:hint="eastAsia"/>
+          <w:shd w:val="pct15" w:color="auto" w:fill="FFFFFF"/>
         </w:rPr>
         <w:t>is</w:t>
       </w:r>
       <w:r>
+        <w:rPr>
+          <w:shd w:val="pct15" w:color="auto" w:fill="FFFFFF"/>
+        </w:rPr>
         <w:t xml:space="preserve"> involved.</w:t>
       </w:r>
     </w:p>
@@ -543,27 +575,1737 @@
       <w:pPr>
         <w:pStyle w:val="a3"/>
         <w:ind w:left="420" w:firstLineChars="0" w:firstLine="0"/>
-        <w:rPr>
-          <w:rFonts w:hint="eastAsia"/>
-        </w:rPr>
-      </w:pPr>
-      <w:r>
-        <w:rPr>
-          <w:rFonts w:hint="eastAsia"/>
+      </w:pPr>
+      <w:r>
+        <w:rPr>
+          <w:rFonts w:hint="eastAsia"/>
+        </w:rPr>
+        <w:t>A</w:t>
+      </w:r>
+      <w:r>
+        <w:t xml:space="preserve"> deal is deal. = A promise is promise.</w:t>
+      </w:r>
+      <w:r>
+        <w:tab/>
+      </w:r>
+      <w:r>
+        <w:rPr>
+          <w:rFonts w:hint="eastAsia"/>
+        </w:rPr>
+        <w:t>说到做到。</w:t>
+      </w:r>
+    </w:p>
+    <w:p>
+      <w:pPr>
+        <w:pStyle w:val="a3"/>
+        <w:ind w:left="420" w:firstLineChars="0" w:firstLine="0"/>
+      </w:pPr>
+      <w:r>
+        <w:rPr>
+          <w:rFonts w:hint="eastAsia"/>
+        </w:rPr>
+        <w:t>上句的意思是</w:t>
+      </w:r>
+      <w:r>
+        <w:rPr>
+          <w:rFonts w:hint="eastAsia"/>
+        </w:rPr>
+        <w:t xml:space="preserve"> </w:t>
+      </w:r>
+      <w:r>
+        <w:t>Entergy</w:t>
+      </w:r>
+      <w:r>
+        <w:rPr>
+          <w:rFonts w:hint="eastAsia"/>
+        </w:rPr>
+        <w:t>公司并没有遵守说到做到。</w:t>
+      </w:r>
+    </w:p>
+    <w:p>
+      <w:pPr>
+        <w:pStyle w:val="a3"/>
+        <w:ind w:left="420" w:firstLineChars="0" w:firstLine="0"/>
+        <w:rPr>
+          <w:shd w:val="pct15" w:color="auto" w:fill="FFFFFF"/>
+        </w:rPr>
+      </w:pPr>
+      <w:r>
+        <w:rPr>
+          <w:rFonts w:hint="eastAsia"/>
+          <w:shd w:val="pct15" w:color="auto" w:fill="FFFFFF"/>
         </w:rPr>
         <w:t>T</w:t>
       </w:r>
       <w:r>
+        <w:rPr>
+          <w:shd w:val="pct15" w:color="auto" w:fill="FFFFFF"/>
+        </w:rPr>
         <w:t>he company, a major energy supplier in New England, provoked justified outrage in Vermont las</w:t>
       </w:r>
       <w:r>
+        <w:rPr>
+          <w:shd w:val="pct15" w:color="auto" w:fill="FFFFFF"/>
+        </w:rPr>
         <w:t>t</w:t>
+      </w:r>
+      <w:r>
+        <w:rPr>
+          <w:shd w:val="pct15" w:color="auto" w:fill="FFFFFF"/>
+        </w:rPr>
+        <w:t xml:space="preserve"> week when it announced it was reneging on a longstanding commitment to abide by the strict nuclear regulations.</w:t>
+      </w:r>
+    </w:p>
+    <w:p>
+      <w:pPr>
+        <w:pStyle w:val="a3"/>
+        <w:ind w:left="420" w:firstLineChars="0" w:firstLine="0"/>
+      </w:pPr>
+      <w:r>
+        <w:t>provoked justified outrage</w:t>
+      </w:r>
+      <w:r>
+        <w:rPr>
+          <w:rFonts w:hint="eastAsia"/>
+        </w:rPr>
+        <w:t>：激起了正当的愤怒。</w:t>
+      </w:r>
+    </w:p>
+    <w:p>
+      <w:pPr>
+        <w:pStyle w:val="a3"/>
+        <w:numPr>
+          <w:ilvl w:val="0"/>
+          <w:numId w:val="1"/>
+        </w:numPr>
+        <w:ind w:firstLineChars="0"/>
+        <w:rPr>
+          <w:shd w:val="pct15" w:color="auto" w:fill="FFFFFF"/>
+        </w:rPr>
+      </w:pPr>
+      <w:r>
+        <w:rPr>
+          <w:shd w:val="pct15" w:color="auto" w:fill="FFFFFF"/>
+        </w:rPr>
+        <w:t>To take this approach to the New Englanders normally mean to start with the Puritans’ theological innovations and their distinctive ideas about the church – important subjects that we may not neglect.</w:t>
+      </w:r>
+    </w:p>
+    <w:p>
+      <w:pPr>
+        <w:pStyle w:val="a3"/>
+        <w:numPr>
+          <w:ilvl w:val="0"/>
+          <w:numId w:val="5"/>
+        </w:numPr>
+        <w:ind w:firstLineChars="0"/>
+        <w:rPr>
+          <w:iCs/>
+        </w:rPr>
+      </w:pPr>
+      <m:oMath>
+        <m:r>
+          <m:rPr>
+            <m:sty m:val="p"/>
+          </m:rPr>
+          <w:rPr>
+            <w:rFonts w:ascii="Cambria Math" w:hAnsi="Cambria Math" w:hint="eastAsia"/>
+          </w:rPr>
+          <m:t>基督教</m:t>
+        </m:r>
+        <m:d>
+          <m:dPr>
+            <m:begChr m:val="{"/>
+            <m:endChr m:val=""/>
+            <m:ctrlPr>
+              <w:rPr>
+                <w:rFonts w:ascii="Cambria Math" w:hAnsi="Cambria Math"/>
+                <w:iCs/>
+              </w:rPr>
+            </m:ctrlPr>
+          </m:dPr>
+          <m:e>
+            <m:eqArr>
+              <m:eqArrPr>
+                <m:ctrlPr>
+                  <w:rPr>
+                    <w:rFonts w:ascii="Cambria Math" w:hAnsi="Cambria Math"/>
+                    <w:iCs/>
+                  </w:rPr>
+                </m:ctrlPr>
+              </m:eqArrPr>
+              <m:e>
+                <m:r>
+                  <m:rPr>
+                    <m:sty m:val="p"/>
+                  </m:rPr>
+                  <w:rPr>
+                    <w:rFonts w:ascii="Cambria Math" w:hAnsi="Cambria Math" w:hint="eastAsia"/>
+                  </w:rPr>
+                  <m:t>天主教（西罗马）</m:t>
+                </m:r>
+              </m:e>
+              <m:e>
+                <m:r>
+                  <m:rPr>
+                    <m:sty m:val="p"/>
+                  </m:rPr>
+                  <w:rPr>
+                    <w:rFonts w:ascii="Cambria Math" w:hAnsi="Cambria Math" w:hint="eastAsia"/>
+                  </w:rPr>
+                  <m:t>东正教（东罗马）</m:t>
+                </m:r>
+              </m:e>
+            </m:eqArr>
+          </m:e>
+        </m:d>
+      </m:oMath>
+    </w:p>
+    <w:p>
+      <w:pPr>
+        <w:pStyle w:val="a3"/>
+        <w:ind w:left="840" w:firstLineChars="0" w:firstLine="0"/>
+        <w:rPr>
+          <w:iCs/>
+        </w:rPr>
+      </w:pPr>
+      <w:r>
+        <w:rPr>
+          <w:rFonts w:hint="eastAsia"/>
+          <w:iCs/>
+        </w:rPr>
+        <w:t>在马丁路德的改革下，天主教中出现了一种新教</w:t>
+      </w:r>
+      <w:r>
+        <w:rPr>
+          <w:rFonts w:hint="eastAsia"/>
+          <w:iCs/>
+        </w:rPr>
+        <w:t>（后来传入中国，被中国称为基督教）</w:t>
+      </w:r>
+      <w:r>
+        <w:rPr>
+          <w:rFonts w:hint="eastAsia"/>
+          <w:iCs/>
+        </w:rPr>
+        <w:t>。新教追求</w:t>
+      </w:r>
+      <w:r>
+        <w:rPr>
+          <w:rFonts w:hint="eastAsia"/>
+          <w:iCs/>
+          <w:color w:val="FF0000"/>
+        </w:rPr>
+        <w:t>平等</w:t>
+      </w:r>
+      <w:r>
+        <w:rPr>
+          <w:rFonts w:hint="eastAsia"/>
+          <w:iCs/>
+        </w:rPr>
+        <w:t>，取消教阶。</w:t>
+      </w:r>
+    </w:p>
+    <w:p>
+      <w:pPr>
+        <w:pStyle w:val="a3"/>
+        <w:ind w:left="840" w:firstLineChars="0" w:firstLine="0"/>
+        <w:rPr>
+          <w:iCs/>
+        </w:rPr>
+      </w:pPr>
+      <w:r>
+        <w:rPr>
+          <w:rFonts w:hint="eastAsia"/>
+          <w:iCs/>
+        </w:rPr>
+        <w:t>【</w:t>
+      </w:r>
+      <w:r>
+        <w:rPr>
+          <w:rFonts w:hint="eastAsia"/>
+          <w:iCs/>
+        </w:rPr>
+        <w:t>原来，天主教中认为人与神之间不能直接进行交流，需要中介：神父</w:t>
+      </w:r>
+      <w:r>
+        <w:rPr>
+          <w:rFonts w:hint="eastAsia"/>
+          <w:iCs/>
+        </w:rPr>
+        <w:t xml:space="preserve"> </w:t>
+      </w:r>
+      <w:r>
+        <w:rPr>
+          <w:rFonts w:hint="eastAsia"/>
+          <w:iCs/>
+        </w:rPr>
+        <w:t>→</w:t>
+      </w:r>
+      <w:r>
+        <w:rPr>
+          <w:rFonts w:hint="eastAsia"/>
+          <w:iCs/>
+        </w:rPr>
+        <w:t xml:space="preserve"> </w:t>
+      </w:r>
+      <w:r>
+        <w:rPr>
+          <w:rFonts w:hint="eastAsia"/>
+          <w:iCs/>
+        </w:rPr>
+        <w:t>主教</w:t>
+      </w:r>
+      <w:r>
+        <w:rPr>
+          <w:rFonts w:hint="eastAsia"/>
+          <w:iCs/>
+        </w:rPr>
+        <w:t xml:space="preserve"> </w:t>
+      </w:r>
+      <w:r>
+        <w:rPr>
+          <w:rFonts w:hint="eastAsia"/>
+          <w:iCs/>
+        </w:rPr>
+        <w:t>→</w:t>
+      </w:r>
+      <w:r>
+        <w:rPr>
+          <w:rFonts w:hint="eastAsia"/>
+          <w:iCs/>
+        </w:rPr>
+        <w:t xml:space="preserve"> </w:t>
+      </w:r>
+      <w:r>
+        <w:rPr>
+          <w:rFonts w:hint="eastAsia"/>
+          <w:iCs/>
+        </w:rPr>
+        <w:t>教皇，故天主教很富有。</w:t>
+      </w:r>
+      <w:r>
+        <w:rPr>
+          <w:rFonts w:hint="eastAsia"/>
+          <w:iCs/>
+        </w:rPr>
+        <w:t>】</w:t>
+      </w:r>
+    </w:p>
+    <w:p>
+      <w:pPr>
+        <w:pStyle w:val="a3"/>
+        <w:ind w:left="840" w:firstLineChars="0" w:firstLine="0"/>
+        <w:rPr>
+          <w:iCs/>
+        </w:rPr>
+      </w:pPr>
+      <w:r>
+        <w:rPr>
+          <w:rFonts w:hint="eastAsia"/>
+          <w:iCs/>
+        </w:rPr>
+        <w:t>而在新教中，又有一些改革最彻底的，对自己要求最严格的便是清教徒。（他们大多去了美国东部大陆）</w:t>
+      </w:r>
+    </w:p>
+    <w:p>
+      <w:pPr>
+        <w:pStyle w:val="a3"/>
+        <w:numPr>
+          <w:ilvl w:val="0"/>
+          <w:numId w:val="5"/>
+        </w:numPr>
+        <w:ind w:firstLineChars="0"/>
+        <w:rPr>
+          <w:iCs/>
+        </w:rPr>
+      </w:pPr>
+      <w:r>
+        <w:rPr>
+          <w:rFonts w:hint="eastAsia"/>
+          <w:iCs/>
+        </w:rPr>
+        <w:t>the</w:t>
+      </w:r>
+      <w:r>
+        <w:rPr>
+          <w:iCs/>
+        </w:rPr>
+        <w:t>ological</w:t>
+      </w:r>
+      <w:r>
+        <w:rPr>
+          <w:iCs/>
+        </w:rPr>
+        <w:tab/>
+      </w:r>
+      <w:r>
+        <w:rPr>
+          <w:rFonts w:hint="eastAsia"/>
+          <w:iCs/>
+        </w:rPr>
+        <w:t>神学的</w:t>
+      </w:r>
+    </w:p>
+    <w:p>
+      <w:pPr>
+        <w:pStyle w:val="a3"/>
+        <w:ind w:left="840" w:firstLineChars="0" w:firstLine="0"/>
+        <w:rPr>
+          <w:iCs/>
+        </w:rPr>
+      </w:pPr>
+      <w:r>
+        <w:rPr>
+          <w:rFonts w:hint="eastAsia"/>
+          <w:iCs/>
+        </w:rPr>
+        <w:t>theo</w:t>
+      </w:r>
+      <w:r>
+        <w:rPr>
+          <w:iCs/>
+        </w:rPr>
+        <w:t>retical</w:t>
+      </w:r>
+      <w:r>
+        <w:rPr>
+          <w:iCs/>
+        </w:rPr>
+        <w:tab/>
+      </w:r>
+      <w:r>
+        <w:rPr>
+          <w:rFonts w:hint="eastAsia"/>
+          <w:iCs/>
+        </w:rPr>
+        <w:t>理论上的</w:t>
+      </w:r>
+    </w:p>
+    <w:p>
+      <w:pPr>
+        <w:pStyle w:val="a3"/>
+        <w:numPr>
+          <w:ilvl w:val="0"/>
+          <w:numId w:val="5"/>
+        </w:numPr>
+        <w:ind w:firstLineChars="0"/>
+        <w:rPr>
+          <w:iCs/>
+        </w:rPr>
+      </w:pPr>
+      <w:r>
+        <w:rPr>
+          <w:rFonts w:hint="eastAsia"/>
+          <w:iCs/>
+        </w:rPr>
+        <w:lastRenderedPageBreak/>
+        <w:t>church</w:t>
+      </w:r>
+      <w:r>
+        <w:rPr>
+          <w:iCs/>
+        </w:rPr>
+        <w:tab/>
+      </w:r>
+      <w:r>
+        <w:rPr>
+          <w:rFonts w:hint="eastAsia"/>
+          <w:iCs/>
+        </w:rPr>
+        <w:t>教堂，教派。这里为教派。</w:t>
+      </w:r>
+    </w:p>
+    <w:p>
+      <w:pPr>
+        <w:ind w:left="420"/>
+        <w:rPr>
+          <w:iCs/>
+          <w:shd w:val="pct15" w:color="auto" w:fill="FFFFFF"/>
+        </w:rPr>
+      </w:pPr>
+      <w:r>
+        <w:rPr>
+          <w:rFonts w:hint="eastAsia"/>
+          <w:iCs/>
+          <w:shd w:val="pct15" w:color="auto" w:fill="FFFFFF"/>
+        </w:rPr>
+        <w:t>But</w:t>
+      </w:r>
+      <w:r>
+        <w:rPr>
+          <w:iCs/>
+          <w:shd w:val="pct15" w:color="auto" w:fill="FFFFFF"/>
+        </w:rPr>
+        <w:t xml:space="preserve"> </w:t>
+      </w:r>
+      <w:r>
+        <w:rPr>
+          <w:rFonts w:hint="eastAsia"/>
+          <w:iCs/>
+          <w:shd w:val="pct15" w:color="auto" w:fill="FFFFFF"/>
+        </w:rPr>
+        <w:t>in</w:t>
+      </w:r>
+      <w:r>
+        <w:rPr>
+          <w:iCs/>
+          <w:shd w:val="pct15" w:color="auto" w:fill="FFFFFF"/>
+        </w:rPr>
+        <w:t xml:space="preserve"> keeping with our examination of southern intellectual life. we may consider the original Puritans as carriers of European culture adjusting to New World circumstances.</w:t>
+      </w:r>
+    </w:p>
+    <w:p>
+      <w:pPr>
+        <w:pStyle w:val="a3"/>
+        <w:numPr>
+          <w:ilvl w:val="0"/>
+          <w:numId w:val="6"/>
+        </w:numPr>
+        <w:ind w:firstLineChars="0"/>
+        <w:rPr>
+          <w:iCs/>
+        </w:rPr>
+      </w:pPr>
+      <w:r>
+        <w:rPr>
+          <w:rFonts w:hint="eastAsia"/>
+          <w:iCs/>
+        </w:rPr>
+        <w:t>c</w:t>
+      </w:r>
+      <w:r>
+        <w:rPr>
+          <w:iCs/>
+        </w:rPr>
+        <w:t>arrier</w:t>
+      </w:r>
+      <w:r>
+        <w:rPr>
+          <w:iCs/>
+        </w:rPr>
+        <w:tab/>
+      </w:r>
+      <w:r>
+        <w:rPr>
+          <w:rFonts w:hint="eastAsia"/>
+          <w:iCs/>
+        </w:rPr>
+        <w:t>承载者</w:t>
+      </w:r>
+    </w:p>
+    <w:p>
+      <w:pPr>
+        <w:pStyle w:val="a3"/>
+        <w:ind w:left="840" w:firstLineChars="0" w:firstLine="0"/>
+        <w:rPr>
+          <w:iCs/>
+        </w:rPr>
+      </w:pPr>
+      <w:r>
+        <w:rPr>
+          <w:rFonts w:hint="eastAsia"/>
+          <w:iCs/>
+        </w:rPr>
+        <w:t>consider</w:t>
+      </w:r>
+      <w:r>
+        <w:rPr>
+          <w:iCs/>
+        </w:rPr>
+        <w:t xml:space="preserve"> sb as sth</w:t>
+      </w:r>
+      <w:r>
+        <w:rPr>
+          <w:iCs/>
+        </w:rPr>
+        <w:tab/>
+      </w:r>
+      <w:r>
+        <w:rPr>
+          <w:rFonts w:hint="eastAsia"/>
+          <w:iCs/>
+        </w:rPr>
+        <w:t>视作</w:t>
+      </w:r>
+    </w:p>
+    <w:p>
+      <w:pPr>
+        <w:pStyle w:val="a3"/>
+        <w:ind w:left="840" w:firstLineChars="0" w:firstLine="0"/>
+        <w:rPr>
+          <w:iCs/>
+        </w:rPr>
+      </w:pPr>
+      <w:r>
+        <w:rPr>
+          <w:rFonts w:hint="eastAsia"/>
+          <w:iCs/>
+        </w:rPr>
+        <w:t>adjust</w:t>
+      </w:r>
+      <w:r>
+        <w:rPr>
+          <w:iCs/>
+        </w:rPr>
+        <w:t xml:space="preserve"> </w:t>
+      </w:r>
+      <w:r>
+        <w:rPr>
+          <w:rFonts w:hint="eastAsia"/>
+          <w:iCs/>
+        </w:rPr>
+        <w:t>t</w:t>
+      </w:r>
+      <w:r>
+        <w:rPr>
+          <w:iCs/>
+        </w:rPr>
+        <w:t>o New World</w:t>
+      </w:r>
+      <w:r>
+        <w:rPr>
+          <w:iCs/>
+        </w:rPr>
+        <w:tab/>
+      </w:r>
+      <w:r>
+        <w:rPr>
+          <w:rFonts w:hint="eastAsia"/>
+          <w:iCs/>
+        </w:rPr>
+        <w:t>适应新世界</w:t>
+      </w:r>
+    </w:p>
+    <w:p>
+      <w:pPr>
+        <w:ind w:left="420"/>
+        <w:rPr>
+          <w:iCs/>
+          <w:shd w:val="pct15" w:color="auto" w:fill="FFFFFF"/>
+        </w:rPr>
+      </w:pPr>
+      <w:r>
+        <w:rPr>
+          <w:iCs/>
+          <w:shd w:val="pct15" w:color="auto" w:fill="FFFFFF"/>
+        </w:rPr>
+        <w:t>The New England colonies were the scenes of important episodes in the pursuit of widely understood ideals of civility and virtuosity.</w:t>
+      </w:r>
+    </w:p>
+    <w:p>
+      <w:pPr>
+        <w:pStyle w:val="3"/>
+      </w:pPr>
+      <w:r>
+        <w:rPr>
+          <w:rFonts w:hint="eastAsia"/>
+        </w:rPr>
+        <w:t>二、美国诞生</w:t>
+      </w:r>
+    </w:p>
+    <w:p>
+      <w:pPr>
+        <w:pStyle w:val="a3"/>
+        <w:numPr>
+          <w:ilvl w:val="0"/>
+          <w:numId w:val="7"/>
+        </w:numPr>
+        <w:ind w:firstLineChars="0"/>
+      </w:pPr>
+      <w:r>
+        <w:rPr>
+          <w:rFonts w:hint="eastAsia"/>
+        </w:rPr>
+        <w:t>五月花之后的英国殖民时期：</w:t>
+      </w:r>
+    </w:p>
+    <w:p>
+      <w:pPr>
+        <w:pStyle w:val="a3"/>
+        <w:ind w:left="420" w:firstLineChars="0"/>
+      </w:pPr>
+      <w:r>
+        <w:rPr>
+          <w:rFonts w:hint="eastAsia"/>
+        </w:rPr>
+        <w:t>英国派遣总督、收税（收税不太多</w:t>
+      </w:r>
+      <w:r>
+        <w:rPr>
+          <w:rFonts w:hint="eastAsia"/>
+        </w:rPr>
+        <w:t>，只是个象征</w:t>
+      </w:r>
+      <w:r>
+        <w:rPr>
+          <w:rFonts w:hint="eastAsia"/>
+        </w:rPr>
+        <w:t>）</w:t>
+      </w:r>
+      <w:r>
+        <w:rPr>
+          <w:rFonts w:hint="eastAsia"/>
+        </w:rPr>
+        <w:t>、国旗</w:t>
+      </w:r>
+    </w:p>
+    <w:p>
+      <w:pPr>
+        <w:pStyle w:val="a3"/>
+        <w:ind w:left="420" w:firstLineChars="0" w:firstLine="0"/>
+      </w:pPr>
+      <w:r>
+        <w:rPr>
+          <w:rFonts w:hint="eastAsia"/>
+        </w:rPr>
+        <w:t>主要矛盾：</w:t>
+      </w:r>
+      <w:r>
+        <w:rPr>
+          <w:rFonts w:hint="eastAsia"/>
+        </w:rPr>
+        <w:t>7</w:t>
+      </w:r>
+      <w:r>
+        <w:rPr>
+          <w:rFonts w:hint="eastAsia"/>
+        </w:rPr>
+        <w:t>年英法战争、向北美地区收</w:t>
+      </w:r>
+      <w:r>
+        <w:rPr>
+          <w:rFonts w:hint="eastAsia"/>
+          <w:b/>
+          <w:bCs/>
+        </w:rPr>
+        <w:t>税</w:t>
+      </w:r>
+      <w:r>
+        <w:rPr>
+          <w:rFonts w:hint="eastAsia"/>
+        </w:rPr>
+        <w:t>、出现压迫</w:t>
+      </w:r>
+    </w:p>
+    <w:p>
+      <w:pPr>
+        <w:pStyle w:val="a3"/>
+        <w:ind w:left="420" w:firstLineChars="0" w:firstLine="0"/>
+      </w:pPr>
+      <w:r>
+        <w:tab/>
+      </w:r>
+      <w:r>
+        <w:rPr>
+          <w:rFonts w:hint="eastAsia"/>
+        </w:rPr>
+        <w:t>北美地区出现口号“无代表不纳税”（</w:t>
+      </w:r>
+      <w:r>
+        <w:rPr>
+          <w:rFonts w:hint="eastAsia"/>
+        </w:rPr>
+        <w:t>representative</w:t>
+      </w:r>
+      <w:r>
+        <w:rPr>
+          <w:rFonts w:hint="eastAsia"/>
+        </w:rPr>
+        <w:t>：代议制）</w:t>
+      </w:r>
+    </w:p>
+    <w:p>
+      <w:pPr>
+        <w:pStyle w:val="a3"/>
+        <w:ind w:left="420" w:firstLineChars="0" w:firstLine="0"/>
+      </w:pPr>
+      <w:r>
+        <w:rPr>
+          <w:rFonts w:hint="eastAsia"/>
+        </w:rPr>
+        <w:t>武装冲突</w:t>
+      </w:r>
+      <w:r>
+        <w:rPr>
+          <w:rFonts w:hint="eastAsia"/>
+        </w:rPr>
+        <w:t xml:space="preserve"> </w:t>
+      </w:r>
+      <w:r>
+        <w:rPr>
+          <w:rFonts w:hint="eastAsia"/>
+        </w:rPr>
+        <w:t>→</w:t>
+      </w:r>
+      <w:r>
+        <w:rPr>
+          <w:rFonts w:hint="eastAsia"/>
+        </w:rPr>
+        <w:t xml:space="preserve"> </w:t>
+      </w:r>
+      <w:r>
+        <w:rPr>
+          <w:rFonts w:hint="eastAsia"/>
+        </w:rPr>
+        <w:t>冲突升级</w:t>
+      </w:r>
+      <w:r>
+        <w:rPr>
+          <w:rFonts w:hint="eastAsia"/>
+        </w:rPr>
+        <w:t>原因：</w:t>
+      </w:r>
+    </w:p>
+    <w:p>
+      <w:pPr>
+        <w:pStyle w:val="a3"/>
+        <w:numPr>
+          <w:ilvl w:val="0"/>
+          <w:numId w:val="8"/>
+        </w:numPr>
+        <w:ind w:firstLineChars="0"/>
+      </w:pPr>
+      <w:r>
+        <w:rPr>
+          <w:rFonts w:hint="eastAsia"/>
+        </w:rPr>
+        <w:t>英王</w:t>
+      </w:r>
+      <w:r>
+        <w:rPr>
+          <w:rFonts w:hint="eastAsia"/>
+        </w:rPr>
+        <w:t>回复北美人民请愿很傲慢</w:t>
+      </w:r>
+      <w:r>
+        <w:rPr>
+          <w:rFonts w:hint="eastAsia"/>
+        </w:rPr>
+        <w:t>；</w:t>
+      </w:r>
+    </w:p>
+    <w:p>
+      <w:pPr>
+        <w:pStyle w:val="a3"/>
+        <w:numPr>
+          <w:ilvl w:val="0"/>
+          <w:numId w:val="8"/>
+        </w:numPr>
+        <w:ind w:firstLineChars="0"/>
+      </w:pPr>
+      <w:r>
+        <w:rPr>
+          <w:rFonts w:hint="eastAsia"/>
+        </w:rPr>
+        <w:t>开始使用本土士兵镇压，后雇佣德国士兵</w:t>
+      </w:r>
+      <w:r>
+        <w:rPr>
+          <w:rFonts w:hint="eastAsia"/>
+        </w:rPr>
+        <w:t>；</w:t>
+      </w:r>
+    </w:p>
+    <w:p>
+      <w:pPr>
+        <w:pStyle w:val="a3"/>
+        <w:numPr>
+          <w:ilvl w:val="0"/>
+          <w:numId w:val="8"/>
+        </w:numPr>
+        <w:ind w:firstLineChars="0"/>
+      </w:pPr>
+      <w:r>
+        <w:rPr>
+          <w:rFonts w:hint="eastAsia"/>
+        </w:rPr>
+        <w:t>P</w:t>
+      </w:r>
+      <w:r>
+        <w:t>aine</w:t>
+      </w:r>
+      <w:r>
+        <w:rPr>
+          <w:rFonts w:hint="eastAsia"/>
+        </w:rPr>
+        <w:t>《</w:t>
+      </w:r>
+      <w:r>
+        <w:rPr>
+          <w:rFonts w:hint="eastAsia"/>
+        </w:rPr>
+        <w:t>Common</w:t>
+      </w:r>
+      <w:r>
+        <w:t xml:space="preserve"> Sense</w:t>
+      </w:r>
+      <w:r>
+        <w:rPr>
+          <w:rFonts w:hint="eastAsia"/>
+        </w:rPr>
+        <w:t>》出世</w:t>
+      </w:r>
+      <w:r>
+        <w:rPr>
+          <w:rFonts w:hint="eastAsia"/>
+        </w:rPr>
+        <w:t>，其中有以下几个思想：</w:t>
+      </w:r>
+    </w:p>
+    <w:p>
+      <w:pPr>
+        <w:pStyle w:val="a3"/>
+        <w:ind w:left="840" w:firstLineChars="0" w:firstLine="0"/>
+      </w:pPr>
+      <w:r>
+        <w:rPr>
+          <w:rFonts w:hint="eastAsia"/>
+        </w:rPr>
+        <w:t>a</w:t>
+      </w:r>
+      <w:r>
+        <w:t xml:space="preserve">. </w:t>
+      </w:r>
+      <w:r>
+        <w:rPr>
+          <w:rFonts w:hint="eastAsia"/>
+        </w:rPr>
+        <w:t>英国的君主立宪政体中，国王体现暴政；上议院是贵族，代表民众的下议院起不到牵制作用。</w:t>
+      </w:r>
+    </w:p>
+    <w:p>
+      <w:pPr>
+        <w:pStyle w:val="a3"/>
+        <w:ind w:left="840" w:firstLineChars="0" w:firstLine="0"/>
+      </w:pPr>
+      <w:r>
+        <w:rPr>
+          <w:rFonts w:hint="eastAsia"/>
+        </w:rPr>
+        <w:t>b</w:t>
+      </w:r>
+      <w:r>
+        <w:t xml:space="preserve">. </w:t>
+      </w:r>
+      <w:r>
+        <w:rPr>
+          <w:rFonts w:hint="eastAsia"/>
+        </w:rPr>
+        <w:t>英国不能成为北美殖民地的“母国”：北美人民不都是英国人（有很大一部分西班牙人</w:t>
+      </w:r>
+      <w:r>
+        <w:rPr>
+          <w:rFonts w:hint="eastAsia"/>
+        </w:rPr>
+        <w:t>等</w:t>
+      </w:r>
+      <w:r>
+        <w:rPr>
+          <w:rFonts w:hint="eastAsia"/>
+        </w:rPr>
+        <w:t>）</w:t>
+      </w:r>
+      <w:r>
+        <w:rPr>
+          <w:rFonts w:hint="eastAsia"/>
+        </w:rPr>
+        <w:t>；国土面积远大于英国；大陆间隔</w:t>
+      </w:r>
+      <w:r>
+        <w:rPr>
+          <w:rFonts w:hint="eastAsia"/>
+        </w:rPr>
+        <w:t>太远。</w:t>
+      </w:r>
+    </w:p>
+    <w:p>
+      <w:pPr>
+        <w:pStyle w:val="a3"/>
+        <w:ind w:left="840" w:firstLineChars="0" w:firstLine="0"/>
+      </w:pPr>
+      <w:r>
+        <w:rPr>
+          <w:rFonts w:hint="eastAsia"/>
+        </w:rPr>
+        <w:t>c</w:t>
+      </w:r>
+      <w:r>
+        <w:t xml:space="preserve">. </w:t>
+      </w:r>
+      <w:r>
+        <w:rPr>
+          <w:rFonts w:hint="eastAsia"/>
+        </w:rPr>
+        <w:t>独立战争一定能胜利。</w:t>
+      </w:r>
+    </w:p>
+    <w:p>
+      <w:r>
+        <w:tab/>
+      </w:r>
+      <w:r>
+        <w:rPr>
+          <w:rFonts w:hint="eastAsia"/>
+        </w:rPr>
+        <w:t>美国独立战争胜利。</w:t>
+      </w:r>
+    </w:p>
+    <w:p>
+      <w:pPr>
+        <w:pStyle w:val="a3"/>
+        <w:numPr>
+          <w:ilvl w:val="0"/>
+          <w:numId w:val="7"/>
+        </w:numPr>
+        <w:ind w:firstLineChars="0"/>
+      </w:pPr>
+      <w:r>
+        <w:rPr>
+          <w:rFonts w:hint="eastAsia"/>
+        </w:rPr>
+        <w:t>1</w:t>
+      </w:r>
+      <w:r>
+        <w:t>775</w:t>
+      </w:r>
+      <w:r>
+        <w:rPr>
+          <w:rFonts w:hint="eastAsia"/>
+        </w:rPr>
+        <w:t>年</w:t>
+      </w:r>
+      <w:r>
+        <w:rPr>
+          <w:rFonts w:hint="eastAsia"/>
+        </w:rPr>
+        <w:t>，</w:t>
+      </w:r>
+      <w:r>
+        <w:rPr>
+          <w:rFonts w:hint="eastAsia"/>
+        </w:rPr>
+        <w:t>莱克星顿</w:t>
+      </w:r>
+      <w:r>
+        <w:rPr>
+          <w:rFonts w:hint="eastAsia"/>
+        </w:rPr>
+        <w:t>打响了第一</w:t>
+      </w:r>
+      <w:r>
+        <w:rPr>
+          <w:rFonts w:hint="eastAsia"/>
+        </w:rPr>
+        <w:t>枪</w:t>
+      </w:r>
+      <w:r>
+        <w:rPr>
+          <w:rFonts w:hint="eastAsia"/>
+        </w:rPr>
+        <w:t>。</w:t>
+      </w:r>
+    </w:p>
+    <w:p>
+      <w:pPr>
+        <w:pStyle w:val="a3"/>
+        <w:ind w:left="420" w:firstLineChars="0" w:firstLine="0"/>
+      </w:pPr>
+      <w:r>
+        <w:rPr>
+          <w:rFonts w:hint="eastAsia"/>
+        </w:rPr>
+        <w:t>1</w:t>
+      </w:r>
+      <w:r>
+        <w:t>776.7.4</w:t>
+      </w:r>
+      <w:r>
+        <w:rPr>
+          <w:rFonts w:hint="eastAsia"/>
+        </w:rPr>
+        <w:t>（美国国庆日）</w:t>
+      </w:r>
+      <w:r>
+        <w:rPr>
+          <w:rFonts w:hint="eastAsia"/>
+        </w:rPr>
+        <w:t>，发表了独立宣言。</w:t>
+      </w:r>
+    </w:p>
+    <w:p>
+      <w:pPr>
+        <w:pStyle w:val="a3"/>
+        <w:ind w:left="420" w:firstLineChars="0" w:firstLine="0"/>
+      </w:pPr>
+      <w:r>
+        <w:t>1783</w:t>
+      </w:r>
+      <w:r>
+        <w:rPr>
+          <w:rFonts w:hint="eastAsia"/>
+        </w:rPr>
+        <w:t>，美国战胜英国。</w:t>
+      </w:r>
+    </w:p>
+    <w:p>
+      <w:pPr>
+        <w:pStyle w:val="a3"/>
+        <w:ind w:left="420" w:firstLineChars="0" w:firstLine="0"/>
+      </w:pPr>
+      <w:r>
+        <w:rPr>
+          <w:rFonts w:hint="eastAsia"/>
+        </w:rPr>
+        <w:t>1</w:t>
+      </w:r>
+      <w:r>
+        <w:t>787</w:t>
+      </w:r>
+      <w:r>
+        <w:rPr>
+          <w:rFonts w:hint="eastAsia"/>
+        </w:rPr>
+        <w:t>，制宪会议，宣布美国的成立。</w:t>
+      </w:r>
+    </w:p>
+    <w:p>
+      <w:pPr>
+        <w:pStyle w:val="a3"/>
+        <w:ind w:left="420" w:firstLineChars="0" w:firstLine="0"/>
+      </w:pPr>
+      <w:r>
+        <w:rPr>
+          <w:rFonts w:hint="eastAsia"/>
+        </w:rPr>
+        <w:t>1</w:t>
+      </w:r>
+      <w:r>
+        <w:t xml:space="preserve">783 </w:t>
+      </w:r>
+      <w:r>
+        <w:rPr>
+          <w:rFonts w:hint="eastAsia"/>
+        </w:rPr>
+        <w:t>~</w:t>
+      </w:r>
+      <w:r>
+        <w:t xml:space="preserve"> 1787</w:t>
+      </w:r>
+      <w:r>
+        <w:rPr>
+          <w:rFonts w:hint="eastAsia"/>
+        </w:rPr>
+        <w:t>：</w:t>
+      </w:r>
+      <w:r>
+        <w:rPr>
+          <w:rFonts w:hint="eastAsia"/>
+        </w:rPr>
+        <w:t>战胜英国后，各邦回各邦。</w:t>
+      </w:r>
+      <w:r>
+        <w:rPr>
+          <w:rFonts w:hint="eastAsia"/>
+        </w:rPr>
+        <w:t>为了防止再培养出一个强权政治。</w:t>
+      </w:r>
+    </w:p>
+    <w:p>
+      <w:pPr>
+        <w:pStyle w:val="a3"/>
+        <w:ind w:left="420" w:firstLineChars="0" w:firstLine="0"/>
+      </w:pPr>
+      <w:r>
+        <w:rPr>
+          <w:rFonts w:hint="eastAsia"/>
+        </w:rPr>
+        <w:t>为什么之后又不得不建立联邦：</w:t>
+      </w:r>
+    </w:p>
+    <w:p>
+      <w:pPr>
+        <w:pStyle w:val="a3"/>
+        <w:numPr>
+          <w:ilvl w:val="0"/>
+          <w:numId w:val="8"/>
+        </w:numPr>
+        <w:ind w:firstLineChars="0"/>
+      </w:pPr>
+      <w:r>
+        <w:rPr>
+          <w:rFonts w:hint="eastAsia"/>
+        </w:rPr>
+        <w:t>经济上</w:t>
+      </w:r>
+      <w:r>
+        <w:rPr>
+          <w:rFonts w:hint="eastAsia"/>
+        </w:rPr>
+        <w:t>：欠军饷，发行大量国债。</w:t>
+      </w:r>
+      <w:r>
+        <w:rPr>
+          <w:rFonts w:hint="eastAsia"/>
+        </w:rPr>
+        <w:t xml:space="preserve"> </w:t>
+      </w:r>
+      <w:r>
+        <w:rPr>
+          <w:rFonts w:hint="eastAsia"/>
+        </w:rPr>
+        <w:t>→</w:t>
+      </w:r>
+      <w:r>
+        <w:rPr>
+          <w:rFonts w:hint="eastAsia"/>
+        </w:rPr>
+        <w:t xml:space="preserve"> </w:t>
+      </w:r>
+      <w:r>
+        <w:rPr>
+          <w:rFonts w:hint="eastAsia"/>
+        </w:rPr>
+        <w:t>国家信用危机</w:t>
+      </w:r>
+      <w:r>
+        <w:rPr>
+          <w:rFonts w:hint="eastAsia"/>
+        </w:rPr>
+        <w:t xml:space="preserve"> </w:t>
+      </w:r>
+      <w:r>
+        <w:rPr>
+          <w:rFonts w:hint="eastAsia"/>
+        </w:rPr>
+        <w:t>→</w:t>
+      </w:r>
+      <w:r>
+        <w:rPr>
+          <w:rFonts w:hint="eastAsia"/>
+        </w:rPr>
+        <w:t xml:space="preserve"> </w:t>
+      </w:r>
+      <w:r>
+        <w:rPr>
+          <w:rFonts w:hint="eastAsia"/>
+        </w:rPr>
+        <w:t>商业</w:t>
+      </w:r>
+      <w:r>
+        <w:rPr>
+          <w:rFonts w:hint="eastAsia"/>
+        </w:rPr>
+        <w:t>信誉降低</w:t>
+      </w:r>
+    </w:p>
+    <w:p>
+      <w:pPr>
+        <w:pStyle w:val="a3"/>
+        <w:numPr>
+          <w:ilvl w:val="0"/>
+          <w:numId w:val="8"/>
+        </w:numPr>
+        <w:ind w:firstLineChars="0"/>
+      </w:pPr>
+      <w:r>
+        <w:rPr>
+          <w:rFonts w:hint="eastAsia"/>
+        </w:rPr>
+        <w:t>州和州之间的冲突</w:t>
+      </w:r>
+      <w:r>
+        <w:rPr>
+          <w:rFonts w:hint="eastAsia"/>
+        </w:rPr>
+        <w:t>：新泽西做海上贸易通过纽约时，纽约收钱；佐治亚州收到西班牙的侵扰，无人援助，导致佐治亚州在邦联中不缴纳应尽的财物</w:t>
+      </w:r>
+      <w:r>
+        <w:rPr>
+          <w:rFonts w:hint="eastAsia"/>
+        </w:rPr>
+        <w:t xml:space="preserve"> </w:t>
+      </w:r>
+      <w:r>
+        <w:rPr>
+          <w:rFonts w:hint="eastAsia"/>
+        </w:rPr>
+        <w:t>→</w:t>
+      </w:r>
+      <w:r>
+        <w:rPr>
+          <w:rFonts w:hint="eastAsia"/>
+        </w:rPr>
+        <w:t xml:space="preserve"> </w:t>
+      </w:r>
+      <w:r>
+        <w:rPr>
+          <w:rFonts w:hint="eastAsia"/>
+        </w:rPr>
+        <w:t>后各州纷纷效仿。</w:t>
+      </w:r>
+    </w:p>
+    <w:p>
+      <w:pPr>
+        <w:pStyle w:val="a3"/>
+        <w:numPr>
+          <w:ilvl w:val="0"/>
+          <w:numId w:val="8"/>
+        </w:numPr>
+        <w:ind w:firstLineChars="0"/>
+      </w:pPr>
+      <w:r>
+        <w:rPr>
+          <w:rFonts w:hint="eastAsia"/>
+        </w:rPr>
+        <w:t>军事上：</w:t>
+      </w:r>
+      <w:r>
+        <w:rPr>
+          <w:rFonts w:hint="eastAsia"/>
+        </w:rPr>
+        <w:t>军人数量及其减少。</w:t>
+      </w:r>
+    </w:p>
+    <w:p>
+      <w:pPr>
+        <w:pStyle w:val="a3"/>
+        <w:numPr>
+          <w:ilvl w:val="0"/>
+          <w:numId w:val="8"/>
+        </w:numPr>
+        <w:ind w:firstLineChars="0"/>
+      </w:pPr>
+      <w:r>
+        <w:rPr>
+          <w:rFonts w:hint="eastAsia"/>
+        </w:rPr>
+        <w:t>民生上：缺乏硬通货</w:t>
+      </w:r>
+      <w:r>
+        <w:rPr>
+          <w:rFonts w:hint="eastAsia"/>
+        </w:rPr>
+        <w:t>（英镑不能再使用</w:t>
+      </w:r>
+      <w:r>
+        <w:rPr>
+          <w:rFonts w:hint="eastAsia"/>
+        </w:rPr>
+        <w:t>，以货易货</w:t>
+      </w:r>
+      <w:r>
+        <w:rPr>
+          <w:rFonts w:hint="eastAsia"/>
+        </w:rPr>
+        <w:t>）</w:t>
+      </w:r>
+      <w:r>
+        <w:rPr>
+          <w:rFonts w:hint="eastAsia"/>
+        </w:rPr>
+        <w:t xml:space="preserve"> </w:t>
+      </w:r>
+      <w:r>
+        <w:rPr>
+          <w:rFonts w:hint="eastAsia"/>
+        </w:rPr>
+        <w:t>→</w:t>
+      </w:r>
+      <w:r>
+        <w:rPr>
+          <w:rFonts w:hint="eastAsia"/>
+        </w:rPr>
+        <w:t xml:space="preserve"> </w:t>
+      </w:r>
+      <w:r>
+        <w:rPr>
+          <w:rFonts w:hint="eastAsia"/>
+        </w:rPr>
+        <w:t>谢斯暴动</w:t>
+      </w:r>
+    </w:p>
+    <w:p>
+      <w:pPr>
+        <w:pStyle w:val="a3"/>
+        <w:numPr>
+          <w:ilvl w:val="0"/>
+          <w:numId w:val="7"/>
+        </w:numPr>
+        <w:ind w:firstLineChars="0"/>
+      </w:pPr>
+      <w:r>
+        <w:rPr>
+          <w:rFonts w:hint="eastAsia"/>
+        </w:rPr>
+        <w:t>费城制宪会议</w:t>
+      </w:r>
+    </w:p>
+    <w:p>
+      <w:pPr>
+        <w:pStyle w:val="a3"/>
+        <w:ind w:left="420" w:firstLineChars="0" w:firstLine="0"/>
+      </w:pPr>
+      <w:r>
+        <w:rPr>
+          <w:rFonts w:hint="eastAsia"/>
+        </w:rPr>
+        <w:t>制宪的本质</w:t>
+      </w:r>
+      <w:r>
+        <w:rPr>
+          <w:rFonts w:hint="eastAsia"/>
+        </w:rPr>
+        <w:t xml:space="preserve"> </w:t>
+      </w:r>
+      <w:r>
+        <w:rPr>
+          <w:rFonts w:hint="eastAsia"/>
+        </w:rPr>
+        <w:t>→</w:t>
+      </w:r>
+      <w:r>
+        <w:rPr>
+          <w:rFonts w:hint="eastAsia"/>
+        </w:rPr>
+        <w:t xml:space="preserve"> </w:t>
+      </w:r>
+      <w:r>
+        <w:rPr>
+          <w:rFonts w:hint="eastAsia"/>
+        </w:rPr>
+        <w:t>建立国家</w:t>
+      </w:r>
+      <w:r>
+        <w:rPr>
+          <w:rFonts w:hint="eastAsia"/>
+        </w:rPr>
+        <w:t>：土地</w:t>
+      </w:r>
+      <w:r>
+        <w:rPr>
+          <w:rFonts w:hint="eastAsia"/>
+        </w:rPr>
+        <w:t xml:space="preserve"> </w:t>
+      </w:r>
+      <w:r>
+        <w:t xml:space="preserve">+ </w:t>
+      </w:r>
+      <w:r>
+        <w:rPr>
+          <w:rFonts w:hint="eastAsia"/>
+        </w:rPr>
+        <w:t>人民</w:t>
+      </w:r>
+      <w:r>
+        <w:rPr>
+          <w:rFonts w:hint="eastAsia"/>
+        </w:rPr>
+        <w:t xml:space="preserve"> </w:t>
+      </w:r>
+      <w:r>
+        <w:t xml:space="preserve">+ </w:t>
+      </w:r>
+      <w:r>
+        <w:rPr>
+          <w:rFonts w:hint="eastAsia"/>
+        </w:rPr>
+        <w:t>宪法</w:t>
+      </w:r>
+    </w:p>
+    <w:p>
+      <w:pPr>
+        <w:pStyle w:val="a3"/>
+        <w:ind w:left="420" w:firstLineChars="0" w:firstLine="0"/>
+      </w:pPr>
+      <w:r>
+        <w:tab/>
+      </w:r>
+      <w:r>
+        <w:rPr>
+          <w:rFonts w:hint="eastAsia"/>
+        </w:rPr>
+        <w:t>美国信奉的游戏规则：</w:t>
+      </w:r>
+      <w:r>
+        <w:rPr>
+          <w:rFonts w:hint="eastAsia"/>
+        </w:rPr>
+        <w:t>Bible</w:t>
+      </w:r>
+      <w:r>
+        <w:t>/Constitution</w:t>
+      </w:r>
+    </w:p>
+    <w:p>
+      <w:pPr>
+        <w:pStyle w:val="a3"/>
+        <w:ind w:left="420" w:firstLineChars="0" w:firstLine="0"/>
+      </w:pPr>
+      <w:r>
+        <w:rPr>
+          <w:rFonts w:hint="eastAsia"/>
+        </w:rPr>
+        <w:t>组件国家政府的矛盾：</w:t>
+      </w:r>
+    </w:p>
+    <w:p>
+      <w:pPr>
+        <w:pStyle w:val="a3"/>
+        <w:ind w:left="420" w:firstLineChars="0" w:firstLine="0"/>
+      </w:pPr>
+      <w:r>
+        <w:tab/>
+      </w:r>
+      <w:r>
+        <w:rPr>
+          <w:rFonts w:hint="eastAsia"/>
+        </w:rPr>
+        <w:t>宏观：</w:t>
+      </w:r>
+      <w:r>
+        <w:rPr>
+          <w:rFonts w:hint="eastAsia"/>
+        </w:rPr>
+        <w:t>提交州权</w:t>
+      </w:r>
+    </w:p>
+    <w:p>
+      <w:pPr>
+        <w:pStyle w:val="a3"/>
+        <w:ind w:left="420" w:firstLineChars="0" w:firstLine="0"/>
+      </w:pPr>
+      <w:r>
+        <w:tab/>
+      </w:r>
+      <w:r>
+        <w:rPr>
+          <w:rFonts w:hint="eastAsia"/>
+        </w:rPr>
+        <w:t>微观：</w:t>
+      </w:r>
+      <w:r>
+        <w:rPr>
+          <w:rFonts w:hint="eastAsia"/>
+        </w:rPr>
+        <w:t>【类似欧盟：统一发布货币，有宪法条约】</w:t>
+      </w:r>
+    </w:p>
+    <w:p>
+      <w:pPr>
+        <w:pStyle w:val="a3"/>
+        <w:ind w:left="420" w:firstLineChars="0" w:firstLine="0"/>
+      </w:pPr>
+      <w:r>
+        <w:rPr>
+          <w:rFonts w:hint="eastAsia"/>
+        </w:rPr>
+        <w:t>宪法解决的三个问题：</w:t>
+      </w:r>
+    </w:p>
+    <w:p>
+      <w:pPr>
+        <w:pStyle w:val="a3"/>
+        <w:numPr>
+          <w:ilvl w:val="0"/>
+          <w:numId w:val="8"/>
+        </w:numPr>
+        <w:ind w:firstLineChars="0"/>
+      </w:pPr>
+      <w:r>
+        <w:rPr>
+          <w:rFonts w:hint="eastAsia"/>
+        </w:rPr>
+        <w:lastRenderedPageBreak/>
+        <w:t>分权与制衡</w:t>
+      </w:r>
+    </w:p>
+    <w:p>
+      <w:pPr>
+        <w:pStyle w:val="a3"/>
+        <w:ind w:left="780" w:firstLineChars="0" w:firstLine="0"/>
+        <w:rPr>
+          <w:rFonts w:hint="eastAsia"/>
+        </w:rPr>
+      </w:pPr>
+      <w:r>
+        <w:rPr>
+          <w:rFonts w:hint="eastAsia"/>
+        </w:rPr>
+        <w:t>三权分立：立法权</w:t>
+      </w:r>
+      <w:r>
+        <w:rPr>
+          <w:rFonts w:hint="eastAsia"/>
+        </w:rPr>
+        <w:t>Congress</w:t>
+      </w:r>
+      <w:r>
+        <w:t xml:space="preserve"> </w:t>
+      </w:r>
+      <w:r>
+        <w:rPr>
+          <w:rFonts w:hint="eastAsia"/>
+        </w:rPr>
+        <w:t>→</w:t>
+      </w:r>
+      <w:r>
+        <w:rPr>
+          <w:rFonts w:hint="eastAsia"/>
+        </w:rPr>
+        <w:t xml:space="preserve"> legislation</w:t>
+      </w:r>
+      <w:r>
+        <w:rPr>
+          <w:rFonts w:hint="eastAsia"/>
+        </w:rPr>
+        <w:t>立法</w:t>
+      </w:r>
+    </w:p>
+    <w:p>
+      <w:pPr>
+        <w:pStyle w:val="a3"/>
+        <w:ind w:left="1200" w:firstLineChars="0" w:firstLine="60"/>
+      </w:pPr>
+      <w:r>
+        <w:rPr>
+          <w:rFonts w:hint="eastAsia"/>
+        </w:rPr>
+        <w:t>行政权</w:t>
+      </w:r>
+      <w:r>
+        <w:rPr>
+          <w:rFonts w:hint="eastAsia"/>
+        </w:rPr>
+        <w:t>W</w:t>
+      </w:r>
+      <w:r>
+        <w:t>hite House</w:t>
+      </w:r>
+      <w:r>
+        <w:t xml:space="preserve"> </w:t>
+      </w:r>
+      <w:r>
+        <w:rPr>
+          <w:rFonts w:hint="eastAsia"/>
+        </w:rPr>
+        <w:t>→</w:t>
+      </w:r>
+      <w:r>
+        <w:rPr>
+          <w:rFonts w:hint="eastAsia"/>
+        </w:rPr>
+        <w:t xml:space="preserve"> </w:t>
+      </w:r>
+      <w:r>
+        <w:t>a</w:t>
+      </w:r>
+      <w:r>
+        <w:rPr>
+          <w:rFonts w:hint="eastAsia"/>
+        </w:rPr>
+        <w:t>dmin</w:t>
+      </w:r>
+      <w:r>
+        <w:t>istration</w:t>
+      </w:r>
+    </w:p>
+    <w:p>
+      <w:pPr>
+        <w:pStyle w:val="a3"/>
+        <w:ind w:left="1200" w:firstLineChars="0" w:firstLine="60"/>
+      </w:pPr>
+      <w:r>
+        <w:rPr>
+          <w:rFonts w:hint="eastAsia"/>
+        </w:rPr>
+        <w:t>司法权</w:t>
+      </w:r>
+      <w:r>
+        <w:rPr>
+          <w:rFonts w:hint="eastAsia"/>
+        </w:rPr>
+        <w:t>Sup</w:t>
+      </w:r>
+      <w:r>
+        <w:t>re</w:t>
+      </w:r>
+      <w:r>
+        <w:rPr>
+          <w:rFonts w:hint="eastAsia"/>
+        </w:rPr>
+        <w:t>me</w:t>
+      </w:r>
+      <w:r>
+        <w:t xml:space="preserve"> </w:t>
+      </w:r>
+      <w:r>
+        <w:t>Court</w:t>
+      </w:r>
+      <w:r>
+        <w:t xml:space="preserve"> </w:t>
+      </w:r>
+      <w:r>
+        <w:rPr>
+          <w:rFonts w:hint="eastAsia"/>
+        </w:rPr>
+        <w:t>→</w:t>
+      </w:r>
+      <w:r>
+        <w:rPr>
+          <w:rFonts w:hint="eastAsia"/>
+        </w:rPr>
+        <w:t xml:space="preserve"> </w:t>
+      </w:r>
+      <w:r>
+        <w:t>justice</w:t>
       </w:r>
       <w:bookmarkStart w:id="0" w:name="_GoBack"/>
       <w:bookmarkEnd w:id="0"/>
-      <w:r>
-        <w:t xml:space="preserve"> week when it announced it was reneging on a longstanding commitment to abide by the strict nuclear regulations.</w:t>
-      </w:r>
+    </w:p>
+    <w:p>
+      <w:pPr>
+        <w:pStyle w:val="a3"/>
+        <w:numPr>
+          <w:ilvl w:val="0"/>
+          <w:numId w:val="8"/>
+        </w:numPr>
+        <w:ind w:firstLineChars="0"/>
+      </w:pPr>
+      <w:r>
+        <w:rPr>
+          <w:rFonts w:hint="eastAsia"/>
+        </w:rPr>
+        <w:t>联邦权力与州权的关系</w:t>
+      </w:r>
+    </w:p>
+    <w:p>
+      <w:pPr>
+        <w:pStyle w:val="a3"/>
+        <w:numPr>
+          <w:ilvl w:val="0"/>
+          <w:numId w:val="8"/>
+        </w:numPr>
+        <w:ind w:firstLineChars="0"/>
+        <w:rPr>
+          <w:rFonts w:hint="eastAsia"/>
+        </w:rPr>
+      </w:pPr>
+      <w:r>
+        <w:rPr>
+          <w:rFonts w:hint="eastAsia"/>
+        </w:rPr>
+        <w:t>奴隶制</w:t>
+      </w:r>
+    </w:p>
+    <w:p>
+      <w:pPr>
+        <w:pStyle w:val="a3"/>
+        <w:numPr>
+          <w:ilvl w:val="0"/>
+          <w:numId w:val="7"/>
+        </w:numPr>
+        <w:ind w:firstLineChars="0"/>
+      </w:pPr>
     </w:p>
     <w:sectPr>
       <w:pgSz w:w="11906" w:h="16838"/>
@@ -578,6 +2320,209 @@
 <file path=word/numbering.xml><?xml version="1.0" encoding="utf-8"?>
 <w:numbering xmlns:wpc="http://schemas.microsoft.com/office/word/2010/wordprocessingCanvas" xmlns:cx="http://schemas.microsoft.com/office/drawing/2014/chartex" xmlns:cx1="http://schemas.microsoft.com/office/drawing/2015/9/8/chartex" xmlns:cx2="http://schemas.microsoft.com/office/drawing/2015/10/21/chartex" xmlns:cx3="http://schemas.microsoft.com/office/drawing/2016/5/9/chartex" xmlns:cx4="http://schemas.microsoft.com/office/drawing/2016/5/10/chartex" xmlns:cx5="http://schemas.microsoft.com/office/drawing/2016/5/11/chartex" xmlns:cx6="http://schemas.microsoft.com/office/drawing/2016/5/12/chartex" xmlns:cx7="http://schemas.microsoft.com/office/drawing/2016/5/13/chartex" xmlns:cx8="http://schemas.microsoft.com/office/drawing/2016/5/14/chartex" xmlns:mc="http://schemas.openxmlformats.org/markup-compatibility/2006" xmlns:aink="http://schemas.microsoft.com/office/drawing/2016/ink" xmlns:am3d="http://schemas.microsoft.com/office/drawing/2017/model3d" xmlns:o="urn:schemas-microsoft-com:office:office" xmlns:r="http://schemas.openxmlformats.org/officeDocument/2006/relationships" xmlns:m="http://schemas.openxmlformats.org/officeDocument/2006/math" xmlns:v="urn:schemas-microsoft-com:vml" xmlns:wp14="http://schemas.microsoft.com/office/word/2010/wordprocessingDrawing" xmlns:wp="http://schemas.openxmlformats.org/drawingml/2006/wordprocessingDrawing" xmlns:w10="urn:schemas-microsoft-com:office:word" xmlns:w="http://schemas.openxmlformats.org/wordprocessingml/2006/main" xmlns:w14="http://schemas.microsoft.com/office/word/2010/wordml" xmlns:w15="http://schemas.microsoft.com/office/word/2012/wordml" xmlns:w16cid="http://schemas.microsoft.com/office/word/2016/wordml/cid" xmlns:w16se="http://schemas.microsoft.com/office/word/2015/wordml/symex" xmlns:wpg="http://schemas.microsoft.com/office/word/2010/wordprocessingGroup" xmlns:wpi="http://schemas.microsoft.com/office/word/2010/wordprocessingInk" xmlns:wne="http://schemas.microsoft.com/office/word/2006/wordml" xmlns:wps="http://schemas.microsoft.com/office/word/2010/wordprocessingShape" mc:Ignorable="w14 w15 w16se w16cid wp14">
   <w:abstractNum w:abstractNumId="0" w15:restartNumberingAfterBreak="0">
+    <w:nsid w:val="24C72CE7"/>
+    <w:multiLevelType w:val="hybridMultilevel"/>
+    <w:tmpl w:val="A4945190"/>
+    <w:lvl w:ilvl="0" w:tplc="9252D020">
+      <w:start w:val="1"/>
+      <w:numFmt w:val="decimal"/>
+      <w:lvlText w:val="%1."/>
+      <w:lvlJc w:val="left"/>
+      <w:pPr>
+        <w:ind w:left="420" w:hanging="420"/>
+      </w:pPr>
+      <w:rPr>
+        <w:b/>
+        <w:bCs/>
+      </w:rPr>
+    </w:lvl>
+    <w:lvl w:ilvl="1" w:tplc="04090019" w:tentative="1">
+      <w:start w:val="1"/>
+      <w:numFmt w:val="lowerLetter"/>
+      <w:lvlText w:val="%2)"/>
+      <w:lvlJc w:val="left"/>
+      <w:pPr>
+        <w:ind w:left="840" w:hanging="420"/>
+      </w:pPr>
+    </w:lvl>
+    <w:lvl w:ilvl="2" w:tplc="0409001B" w:tentative="1">
+      <w:start w:val="1"/>
+      <w:numFmt w:val="lowerRoman"/>
+      <w:lvlText w:val="%3."/>
+      <w:lvlJc w:val="right"/>
+      <w:pPr>
+        <w:ind w:left="1260" w:hanging="420"/>
+      </w:pPr>
+    </w:lvl>
+    <w:lvl w:ilvl="3" w:tplc="0409000F" w:tentative="1">
+      <w:start w:val="1"/>
+      <w:numFmt w:val="decimal"/>
+      <w:lvlText w:val="%4."/>
+      <w:lvlJc w:val="left"/>
+      <w:pPr>
+        <w:ind w:left="1680" w:hanging="420"/>
+      </w:pPr>
+    </w:lvl>
+    <w:lvl w:ilvl="4" w:tplc="04090019" w:tentative="1">
+      <w:start w:val="1"/>
+      <w:numFmt w:val="lowerLetter"/>
+      <w:lvlText w:val="%5)"/>
+      <w:lvlJc w:val="left"/>
+      <w:pPr>
+        <w:ind w:left="2100" w:hanging="420"/>
+      </w:pPr>
+    </w:lvl>
+    <w:lvl w:ilvl="5" w:tplc="0409001B" w:tentative="1">
+      <w:start w:val="1"/>
+      <w:numFmt w:val="lowerRoman"/>
+      <w:lvlText w:val="%6."/>
+      <w:lvlJc w:val="right"/>
+      <w:pPr>
+        <w:ind w:left="2520" w:hanging="420"/>
+      </w:pPr>
+    </w:lvl>
+    <w:lvl w:ilvl="6" w:tplc="0409000F" w:tentative="1">
+      <w:start w:val="1"/>
+      <w:numFmt w:val="decimal"/>
+      <w:lvlText w:val="%7."/>
+      <w:lvlJc w:val="left"/>
+      <w:pPr>
+        <w:ind w:left="2940" w:hanging="420"/>
+      </w:pPr>
+    </w:lvl>
+    <w:lvl w:ilvl="7" w:tplc="04090019" w:tentative="1">
+      <w:start w:val="1"/>
+      <w:numFmt w:val="lowerLetter"/>
+      <w:lvlText w:val="%8)"/>
+      <w:lvlJc w:val="left"/>
+      <w:pPr>
+        <w:ind w:left="3360" w:hanging="420"/>
+      </w:pPr>
+    </w:lvl>
+    <w:lvl w:ilvl="8" w:tplc="0409001B" w:tentative="1">
+      <w:start w:val="1"/>
+      <w:numFmt w:val="lowerRoman"/>
+      <w:lvlText w:val="%9."/>
+      <w:lvlJc w:val="right"/>
+      <w:pPr>
+        <w:ind w:left="3780" w:hanging="420"/>
+      </w:pPr>
+    </w:lvl>
+  </w:abstractNum>
+  <w:abstractNum w:abstractNumId="1" w15:restartNumberingAfterBreak="0">
+    <w:nsid w:val="2E971B71"/>
+    <w:multiLevelType w:val="hybridMultilevel"/>
+    <w:tmpl w:val="CB5C3B24"/>
+    <w:lvl w:ilvl="0" w:tplc="C3460CC2">
+      <w:start w:val="2"/>
+      <w:numFmt w:val="bullet"/>
+      <w:lvlText w:val="-"/>
+      <w:lvlJc w:val="left"/>
+      <w:pPr>
+        <w:ind w:left="780" w:hanging="360"/>
+      </w:pPr>
+      <w:rPr>
+        <w:rFonts w:ascii="Times New Roman" w:eastAsia="宋体" w:hAnsi="Times New Roman" w:cs="Times New Roman" w:hint="default"/>
+      </w:rPr>
+    </w:lvl>
+    <w:lvl w:ilvl="1" w:tplc="04090003" w:tentative="1">
+      <w:start w:val="1"/>
+      <w:numFmt w:val="bullet"/>
+      <w:lvlText w:val=""/>
+      <w:lvlJc w:val="left"/>
+      <w:pPr>
+        <w:ind w:left="1260" w:hanging="420"/>
+      </w:pPr>
+      <w:rPr>
+        <w:rFonts w:ascii="Wingdings" w:hAnsi="Wingdings" w:hint="default"/>
+      </w:rPr>
+    </w:lvl>
+    <w:lvl w:ilvl="2" w:tplc="04090005" w:tentative="1">
+      <w:start w:val="1"/>
+      <w:numFmt w:val="bullet"/>
+      <w:lvlText w:val=""/>
+      <w:lvlJc w:val="left"/>
+      <w:pPr>
+        <w:ind w:left="1680" w:hanging="420"/>
+      </w:pPr>
+      <w:rPr>
+        <w:rFonts w:ascii="Wingdings" w:hAnsi="Wingdings" w:hint="default"/>
+      </w:rPr>
+    </w:lvl>
+    <w:lvl w:ilvl="3" w:tplc="04090001" w:tentative="1">
+      <w:start w:val="1"/>
+      <w:numFmt w:val="bullet"/>
+      <w:lvlText w:val=""/>
+      <w:lvlJc w:val="left"/>
+      <w:pPr>
+        <w:ind w:left="2100" w:hanging="420"/>
+      </w:pPr>
+      <w:rPr>
+        <w:rFonts w:ascii="Wingdings" w:hAnsi="Wingdings" w:hint="default"/>
+      </w:rPr>
+    </w:lvl>
+    <w:lvl w:ilvl="4" w:tplc="04090003" w:tentative="1">
+      <w:start w:val="1"/>
+      <w:numFmt w:val="bullet"/>
+      <w:lvlText w:val=""/>
+      <w:lvlJc w:val="left"/>
+      <w:pPr>
+        <w:ind w:left="2520" w:hanging="420"/>
+      </w:pPr>
+      <w:rPr>
+        <w:rFonts w:ascii="Wingdings" w:hAnsi="Wingdings" w:hint="default"/>
+      </w:rPr>
+    </w:lvl>
+    <w:lvl w:ilvl="5" w:tplc="04090005" w:tentative="1">
+      <w:start w:val="1"/>
+      <w:numFmt w:val="bullet"/>
+      <w:lvlText w:val=""/>
+      <w:lvlJc w:val="left"/>
+      <w:pPr>
+        <w:ind w:left="2940" w:hanging="420"/>
+      </w:pPr>
+      <w:rPr>
+        <w:rFonts w:ascii="Wingdings" w:hAnsi="Wingdings" w:hint="default"/>
+      </w:rPr>
+    </w:lvl>
+    <w:lvl w:ilvl="6" w:tplc="04090001" w:tentative="1">
+      <w:start w:val="1"/>
+      <w:numFmt w:val="bullet"/>
+      <w:lvlText w:val=""/>
+      <w:lvlJc w:val="left"/>
+      <w:pPr>
+        <w:ind w:left="3360" w:hanging="420"/>
+      </w:pPr>
+      <w:rPr>
+        <w:rFonts w:ascii="Wingdings" w:hAnsi="Wingdings" w:hint="default"/>
+      </w:rPr>
+    </w:lvl>
+    <w:lvl w:ilvl="7" w:tplc="04090003" w:tentative="1">
+      <w:start w:val="1"/>
+      <w:numFmt w:val="bullet"/>
+      <w:lvlText w:val=""/>
+      <w:lvlJc w:val="left"/>
+      <w:pPr>
+        <w:ind w:left="3780" w:hanging="420"/>
+      </w:pPr>
+      <w:rPr>
+        <w:rFonts w:ascii="Wingdings" w:hAnsi="Wingdings" w:hint="default"/>
+      </w:rPr>
+    </w:lvl>
+    <w:lvl w:ilvl="8" w:tplc="04090005" w:tentative="1">
+      <w:start w:val="1"/>
+      <w:numFmt w:val="bullet"/>
+      <w:lvlText w:val=""/>
+      <w:lvlJc w:val="left"/>
+      <w:pPr>
+        <w:ind w:left="4200" w:hanging="420"/>
+      </w:pPr>
+      <w:rPr>
+        <w:rFonts w:ascii="Wingdings" w:hAnsi="Wingdings" w:hint="default"/>
+      </w:rPr>
+    </w:lvl>
+  </w:abstractNum>
+  <w:abstractNum w:abstractNumId="2" w15:restartNumberingAfterBreak="0">
     <w:nsid w:val="2ED429AC"/>
     <w:multiLevelType w:val="hybridMultilevel"/>
     <w:tmpl w:val="A772722E"/>
@@ -666,10 +2611,99 @@
       </w:pPr>
     </w:lvl>
   </w:abstractNum>
-  <w:abstractNum w:abstractNumId="1" w15:restartNumberingAfterBreak="0">
+  <w:abstractNum w:abstractNumId="3" w15:restartNumberingAfterBreak="0">
+    <w:nsid w:val="36312830"/>
+    <w:multiLevelType w:val="hybridMultilevel"/>
+    <w:tmpl w:val="B6BCED7C"/>
+    <w:lvl w:ilvl="0" w:tplc="906E4E2E">
+      <w:start w:val="1"/>
+      <w:numFmt w:val="decimal"/>
+      <w:lvlText w:val="(%1)."/>
+      <w:lvlJc w:val="left"/>
+      <w:pPr>
+        <w:ind w:left="840" w:hanging="420"/>
+      </w:pPr>
+      <w:rPr>
+        <w:rFonts w:hint="eastAsia"/>
+      </w:rPr>
+    </w:lvl>
+    <w:lvl w:ilvl="1" w:tplc="04090019" w:tentative="1">
+      <w:start w:val="1"/>
+      <w:numFmt w:val="lowerLetter"/>
+      <w:lvlText w:val="%2)"/>
+      <w:lvlJc w:val="left"/>
+      <w:pPr>
+        <w:ind w:left="1260" w:hanging="420"/>
+      </w:pPr>
+    </w:lvl>
+    <w:lvl w:ilvl="2" w:tplc="0409001B" w:tentative="1">
+      <w:start w:val="1"/>
+      <w:numFmt w:val="lowerRoman"/>
+      <w:lvlText w:val="%3."/>
+      <w:lvlJc w:val="right"/>
+      <w:pPr>
+        <w:ind w:left="1680" w:hanging="420"/>
+      </w:pPr>
+    </w:lvl>
+    <w:lvl w:ilvl="3" w:tplc="0409000F" w:tentative="1">
+      <w:start w:val="1"/>
+      <w:numFmt w:val="decimal"/>
+      <w:lvlText w:val="%4."/>
+      <w:lvlJc w:val="left"/>
+      <w:pPr>
+        <w:ind w:left="2100" w:hanging="420"/>
+      </w:pPr>
+    </w:lvl>
+    <w:lvl w:ilvl="4" w:tplc="04090019" w:tentative="1">
+      <w:start w:val="1"/>
+      <w:numFmt w:val="lowerLetter"/>
+      <w:lvlText w:val="%5)"/>
+      <w:lvlJc w:val="left"/>
+      <w:pPr>
+        <w:ind w:left="2520" w:hanging="420"/>
+      </w:pPr>
+    </w:lvl>
+    <w:lvl w:ilvl="5" w:tplc="0409001B" w:tentative="1">
+      <w:start w:val="1"/>
+      <w:numFmt w:val="lowerRoman"/>
+      <w:lvlText w:val="%6."/>
+      <w:lvlJc w:val="right"/>
+      <w:pPr>
+        <w:ind w:left="2940" w:hanging="420"/>
+      </w:pPr>
+    </w:lvl>
+    <w:lvl w:ilvl="6" w:tplc="0409000F" w:tentative="1">
+      <w:start w:val="1"/>
+      <w:numFmt w:val="decimal"/>
+      <w:lvlText w:val="%7."/>
+      <w:lvlJc w:val="left"/>
+      <w:pPr>
+        <w:ind w:left="3360" w:hanging="420"/>
+      </w:pPr>
+    </w:lvl>
+    <w:lvl w:ilvl="7" w:tplc="04090019" w:tentative="1">
+      <w:start w:val="1"/>
+      <w:numFmt w:val="lowerLetter"/>
+      <w:lvlText w:val="%8)"/>
+      <w:lvlJc w:val="left"/>
+      <w:pPr>
+        <w:ind w:left="3780" w:hanging="420"/>
+      </w:pPr>
+    </w:lvl>
+    <w:lvl w:ilvl="8" w:tplc="0409001B" w:tentative="1">
+      <w:start w:val="1"/>
+      <w:numFmt w:val="lowerRoman"/>
+      <w:lvlText w:val="%9."/>
+      <w:lvlJc w:val="right"/>
+      <w:pPr>
+        <w:ind w:left="4200" w:hanging="420"/>
+      </w:pPr>
+    </w:lvl>
+  </w:abstractNum>
+  <w:abstractNum w:abstractNumId="4" w15:restartNumberingAfterBreak="0">
     <w:nsid w:val="39CB6A60"/>
     <w:multiLevelType w:val="hybridMultilevel"/>
-    <w:tmpl w:val="8634E8BC"/>
+    <w:tmpl w:val="A4945190"/>
     <w:lvl w:ilvl="0" w:tplc="9252D020">
       <w:start w:val="1"/>
       <w:numFmt w:val="decimal"/>
@@ -756,7 +2790,7 @@
       </w:pPr>
     </w:lvl>
   </w:abstractNum>
-  <w:abstractNum w:abstractNumId="2" w15:restartNumberingAfterBreak="0">
+  <w:abstractNum w:abstractNumId="5" w15:restartNumberingAfterBreak="0">
     <w:nsid w:val="4AB3039B"/>
     <w:multiLevelType w:val="hybridMultilevel"/>
     <w:tmpl w:val="3328E0B0"/>
@@ -845,7 +2879,7 @@
       </w:pPr>
     </w:lvl>
   </w:abstractNum>
-  <w:abstractNum w:abstractNumId="3" w15:restartNumberingAfterBreak="0">
+  <w:abstractNum w:abstractNumId="6" w15:restartNumberingAfterBreak="0">
     <w:nsid w:val="597B1DB9"/>
     <w:multiLevelType w:val="hybridMultilevel"/>
     <w:tmpl w:val="511E5EA6"/>
@@ -957,17 +2991,118 @@
       </w:rPr>
     </w:lvl>
   </w:abstractNum>
+  <w:abstractNum w:abstractNumId="7" w15:restartNumberingAfterBreak="0">
+    <w:nsid w:val="7AE27486"/>
+    <w:multiLevelType w:val="hybridMultilevel"/>
+    <w:tmpl w:val="B6BCED7C"/>
+    <w:lvl w:ilvl="0" w:tplc="906E4E2E">
+      <w:start w:val="1"/>
+      <w:numFmt w:val="decimal"/>
+      <w:lvlText w:val="(%1)."/>
+      <w:lvlJc w:val="left"/>
+      <w:pPr>
+        <w:ind w:left="840" w:hanging="420"/>
+      </w:pPr>
+      <w:rPr>
+        <w:rFonts w:hint="eastAsia"/>
+      </w:rPr>
+    </w:lvl>
+    <w:lvl w:ilvl="1" w:tplc="04090019" w:tentative="1">
+      <w:start w:val="1"/>
+      <w:numFmt w:val="lowerLetter"/>
+      <w:lvlText w:val="%2)"/>
+      <w:lvlJc w:val="left"/>
+      <w:pPr>
+        <w:ind w:left="1260" w:hanging="420"/>
+      </w:pPr>
+    </w:lvl>
+    <w:lvl w:ilvl="2" w:tplc="0409001B" w:tentative="1">
+      <w:start w:val="1"/>
+      <w:numFmt w:val="lowerRoman"/>
+      <w:lvlText w:val="%3."/>
+      <w:lvlJc w:val="right"/>
+      <w:pPr>
+        <w:ind w:left="1680" w:hanging="420"/>
+      </w:pPr>
+    </w:lvl>
+    <w:lvl w:ilvl="3" w:tplc="0409000F" w:tentative="1">
+      <w:start w:val="1"/>
+      <w:numFmt w:val="decimal"/>
+      <w:lvlText w:val="%4."/>
+      <w:lvlJc w:val="left"/>
+      <w:pPr>
+        <w:ind w:left="2100" w:hanging="420"/>
+      </w:pPr>
+    </w:lvl>
+    <w:lvl w:ilvl="4" w:tplc="04090019" w:tentative="1">
+      <w:start w:val="1"/>
+      <w:numFmt w:val="lowerLetter"/>
+      <w:lvlText w:val="%5)"/>
+      <w:lvlJc w:val="left"/>
+      <w:pPr>
+        <w:ind w:left="2520" w:hanging="420"/>
+      </w:pPr>
+    </w:lvl>
+    <w:lvl w:ilvl="5" w:tplc="0409001B" w:tentative="1">
+      <w:start w:val="1"/>
+      <w:numFmt w:val="lowerRoman"/>
+      <w:lvlText w:val="%6."/>
+      <w:lvlJc w:val="right"/>
+      <w:pPr>
+        <w:ind w:left="2940" w:hanging="420"/>
+      </w:pPr>
+    </w:lvl>
+    <w:lvl w:ilvl="6" w:tplc="0409000F" w:tentative="1">
+      <w:start w:val="1"/>
+      <w:numFmt w:val="decimal"/>
+      <w:lvlText w:val="%7."/>
+      <w:lvlJc w:val="left"/>
+      <w:pPr>
+        <w:ind w:left="3360" w:hanging="420"/>
+      </w:pPr>
+    </w:lvl>
+    <w:lvl w:ilvl="7" w:tplc="04090019" w:tentative="1">
+      <w:start w:val="1"/>
+      <w:numFmt w:val="lowerLetter"/>
+      <w:lvlText w:val="%8)"/>
+      <w:lvlJc w:val="left"/>
+      <w:pPr>
+        <w:ind w:left="3780" w:hanging="420"/>
+      </w:pPr>
+    </w:lvl>
+    <w:lvl w:ilvl="8" w:tplc="0409001B" w:tentative="1">
+      <w:start w:val="1"/>
+      <w:numFmt w:val="lowerRoman"/>
+      <w:lvlText w:val="%9."/>
+      <w:lvlJc w:val="right"/>
+      <w:pPr>
+        <w:ind w:left="4200" w:hanging="420"/>
+      </w:pPr>
+    </w:lvl>
+  </w:abstractNum>
   <w:num w:numId="1">
-    <w:abstractNumId w:val="1"/>
+    <w:abstractNumId w:val="4"/>
   </w:num>
   <w:num w:numId="2">
+    <w:abstractNumId w:val="6"/>
+  </w:num>
+  <w:num w:numId="3">
+    <w:abstractNumId w:val="5"/>
+  </w:num>
+  <w:num w:numId="4">
+    <w:abstractNumId w:val="2"/>
+  </w:num>
+  <w:num w:numId="5">
+    <w:abstractNumId w:val="7"/>
+  </w:num>
+  <w:num w:numId="6">
     <w:abstractNumId w:val="3"/>
   </w:num>
-  <w:num w:numId="3">
-    <w:abstractNumId w:val="2"/>
+  <w:num w:numId="7">
+    <w:abstractNumId w:val="0"/>
   </w:num>
-  <w:num w:numId="4">
-    <w:abstractNumId w:val="0"/>
+  <w:num w:numId="8">
+    <w:abstractNumId w:val="1"/>
   </w:num>
 </w:numbering>
 </file>
@@ -1092,6 +3227,7 @@
     <w:lsdException w:name="HTML Sample" w:semiHidden="1" w:unhideWhenUsed="1"/>
     <w:lsdException w:name="HTML Typewriter" w:semiHidden="1" w:unhideWhenUsed="1"/>
     <w:lsdException w:name="HTML Variable" w:semiHidden="1" w:unhideWhenUsed="1"/>
+    <w:lsdException w:name="Normal Table" w:semiHidden="1" w:unhideWhenUsed="1"/>
     <w:lsdException w:name="annotation subject" w:semiHidden="1" w:unhideWhenUsed="1"/>
     <w:lsdException w:name="No List" w:semiHidden="1" w:uiPriority="0" w:unhideWhenUsed="1"/>
     <w:lsdException w:name="Outline List 1" w:semiHidden="1" w:unhideWhenUsed="1"/>
@@ -1138,8 +3274,10 @@
     <w:lsdException w:name="Table Subtle 2" w:semiHidden="1" w:unhideWhenUsed="1"/>
     <w:lsdException w:name="Table Web 1" w:semiHidden="1" w:unhideWhenUsed="1"/>
     <w:lsdException w:name="Table Web 2" w:semiHidden="1" w:unhideWhenUsed="1"/>
+    <w:lsdException w:name="Table Web 3" w:semiHidden="1" w:unhideWhenUsed="1"/>
     <w:lsdException w:name="Balloon Text" w:semiHidden="1" w:unhideWhenUsed="1"/>
     <w:lsdException w:name="Table Grid" w:uiPriority="39"/>
+    <w:lsdException w:name="Table Theme" w:semiHidden="1" w:unhideWhenUsed="1"/>
     <w:lsdException w:name="Placeholder Text" w:semiHidden="1"/>
     <w:lsdException w:name="No Spacing" w:uiPriority="1" w:qFormat="1"/>
     <w:lsdException w:name="Light Shading" w:uiPriority="60"/>
@@ -1397,6 +3535,28 @@
       <w:szCs w:val="32"/>
     </w:rPr>
   </w:style>
+  <w:style w:type="paragraph" w:styleId="3">
+    <w:name w:val="heading 3"/>
+    <w:basedOn w:val="a"/>
+    <w:next w:val="a"/>
+    <w:link w:val="30"/>
+    <w:uiPriority w:val="9"/>
+    <w:unhideWhenUsed/>
+    <w:qFormat/>
+    <w:rsid w:val="00512FE3"/>
+    <w:pPr>
+      <w:keepNext/>
+      <w:keepLines/>
+      <w:spacing w:before="260" w:after="260" w:line="416" w:lineRule="auto"/>
+      <w:outlineLvl w:val="2"/>
+    </w:pPr>
+    <w:rPr>
+      <w:b/>
+      <w:bCs/>
+      <w:sz w:val="32"/>
+      <w:szCs w:val="32"/>
+    </w:rPr>
+  </w:style>
   <w:style w:type="character" w:default="1" w:styleId="a0">
     <w:name w:val="Default Paragraph Font"/>
     <w:uiPriority w:val="1"/>
@@ -1447,6 +3607,20 @@
     <w:pPr>
       <w:ind w:firstLineChars="200" w:firstLine="420"/>
     </w:pPr>
+  </w:style>
+  <w:style w:type="character" w:customStyle="1" w:styleId="30">
+    <w:name w:val="标题 3 字符"/>
+    <w:basedOn w:val="a0"/>
+    <w:link w:val="3"/>
+    <w:uiPriority w:val="9"/>
+    <w:rsid w:val="00512FE3"/>
+    <w:rPr>
+      <w:rFonts w:cs="宋体"/>
+      <w:b/>
+      <w:bCs/>
+      <w:sz w:val="32"/>
+      <w:szCs w:val="32"/>
+    </w:rPr>
   </w:style>
 </w:styles>
 </file>

--- a/英语.docx
+++ b/英语.docx
@@ -2033,8 +2033,20 @@
         <w:t>Bible</w:t>
       </w:r>
       <w:r>
+        <w:rPr>
+          <w:rFonts w:hint="eastAsia"/>
+        </w:rPr>
+        <w:t>（人与神的契约）</w:t>
+      </w:r>
+      <w:r>
         <w:t>/Constitution</w:t>
       </w:r>
+      <w:r>
+        <w:rPr>
+          <w:rFonts w:hint="eastAsia"/>
+        </w:rPr>
+        <w:t>（人与人的契约）</w:t>
+      </w:r>
     </w:p>
     <w:p>
       <w:pPr>
@@ -2068,6 +2080,12 @@
         </w:rPr>
         <w:t>提交州权</w:t>
       </w:r>
+      <w:r>
+        <w:rPr>
+          <w:rFonts w:hint="eastAsia"/>
+        </w:rPr>
+        <w:t>、听命于新的政府</w:t>
+      </w:r>
     </w:p>
     <w:p>
       <w:pPr>
@@ -2087,7 +2105,19 @@
         <w:rPr>
           <w:rFonts w:hint="eastAsia"/>
         </w:rPr>
-        <w:t>【类似欧盟：统一发布货币，有宪法条约】</w:t>
+        <w:t>【类似欧盟：统一发布货币，有宪法条约</w:t>
+      </w:r>
+      <w:r>
+        <w:rPr>
+          <w:rFonts w:hint="eastAsia"/>
+        </w:rPr>
+        <w:t>；联合国更像是美国建立前的四年</w:t>
+      </w:r>
+      <w:r>
+        <w:rPr>
+          <w:rFonts w:hint="eastAsia"/>
+        </w:rPr>
+        <w:t>】</w:t>
       </w:r>
     </w:p>
     <w:p>
@@ -2099,7 +2129,19 @@
         <w:rPr>
           <w:rFonts w:hint="eastAsia"/>
         </w:rPr>
-        <w:t>宪法解决的三个问题：</w:t>
+        <w:t>宪法解决的三个问题</w:t>
+      </w:r>
+      <w:r>
+        <w:rPr>
+          <w:rFonts w:hint="eastAsia"/>
+        </w:rPr>
+        <w:t>（由易到难）</w:t>
+      </w:r>
+      <w:r>
+        <w:rPr>
+          <w:rFonts w:hint="eastAsia"/>
+        </w:rPr>
+        <w:t>：</w:t>
       </w:r>
     </w:p>
     <w:p>
@@ -2123,9 +2165,6 @@
       <w:pPr>
         <w:pStyle w:val="a3"/>
         <w:ind w:left="780" w:firstLineChars="0" w:firstLine="0"/>
-        <w:rPr>
-          <w:rFonts w:hint="eastAsia"/>
-        </w:rPr>
       </w:pPr>
       <w:r>
         <w:rPr>
@@ -2160,6 +2199,12 @@
         </w:rPr>
         <w:t>立法</w:t>
       </w:r>
+      <w:r>
+        <w:rPr>
+          <w:rFonts w:hint="eastAsia"/>
+        </w:rPr>
+        <w:t>，代表人民</w:t>
+      </w:r>
     </w:p>
     <w:p>
       <w:pPr>
@@ -2208,6 +2253,30 @@
       <w:r>
         <w:t>istration</w:t>
       </w:r>
+      <w:r>
+        <w:rPr>
+          <w:rFonts w:hint="eastAsia"/>
+        </w:rPr>
+        <w:t>行政</w:t>
+      </w:r>
+      <w:r>
+        <w:rPr>
+          <w:rFonts w:hint="eastAsia"/>
+        </w:rPr>
+        <w:t>，代表总统</w:t>
+      </w:r>
+      <w:r>
+        <w:rPr>
+          <w:rFonts w:hint="eastAsia"/>
+        </w:rPr>
+        <w:t>，行政权应该服务于</w:t>
+      </w:r>
+      <w:r>
+        <w:rPr>
+          <w:rFonts w:hint="eastAsia"/>
+        </w:rPr>
+        <w:t>立法权</w:t>
+      </w:r>
     </w:p>
     <w:p>
       <w:pPr>
@@ -2259,8 +2328,42 @@
       <w:r>
         <w:t>justice</w:t>
       </w:r>
-      <w:bookmarkStart w:id="0" w:name="_GoBack"/>
-      <w:bookmarkEnd w:id="0"/>
+      <w:r>
+        <w:rPr>
+          <w:rFonts w:hint="eastAsia"/>
+        </w:rPr>
+        <w:t>（司法部：</w:t>
+      </w:r>
+      <w:r>
+        <w:rPr>
+          <w:rFonts w:hint="eastAsia"/>
+        </w:rPr>
+        <w:t>department</w:t>
+      </w:r>
+      <w:r>
+        <w:t xml:space="preserve"> </w:t>
+      </w:r>
+      <w:r>
+        <w:rPr>
+          <w:rFonts w:hint="eastAsia"/>
+        </w:rPr>
+        <w:t>of</w:t>
+      </w:r>
+      <w:r>
+        <w:t xml:space="preserve"> </w:t>
+      </w:r>
+      <w:r>
+        <w:rPr>
+          <w:rFonts w:hint="eastAsia"/>
+        </w:rPr>
+        <w:t>justice</w:t>
+      </w:r>
+      <w:r>
+        <w:rPr>
+          <w:rFonts w:hint="eastAsia"/>
+        </w:rPr>
+        <w:t>）</w:t>
+      </w:r>
     </w:p>
     <w:p>
       <w:pPr>
@@ -2277,6 +2380,12 @@
         </w:rPr>
         <w:t>联邦权力与州权的关系</w:t>
       </w:r>
+      <w:r>
+        <w:rPr>
+          <w:rFonts w:hint="eastAsia"/>
+        </w:rPr>
+        <w:t>（大州和小州）</w:t>
+      </w:r>
     </w:p>
     <w:p>
       <w:pPr>
@@ -2286,15 +2395,630 @@
           <w:numId w:val="8"/>
         </w:numPr>
         <w:ind w:firstLineChars="0"/>
-        <w:rPr>
-          <w:rFonts w:hint="eastAsia"/>
-        </w:rPr>
       </w:pPr>
       <w:r>
         <w:rPr>
           <w:rFonts w:hint="eastAsia"/>
         </w:rPr>
         <w:t>奴隶制</w:t>
+      </w:r>
+      <w:r>
+        <w:rPr>
+          <w:rFonts w:hint="eastAsia"/>
+        </w:rPr>
+        <w:t>（</w:t>
+      </w:r>
+      <w:r>
+        <w:rPr>
+          <w:rFonts w:hint="eastAsia"/>
+        </w:rPr>
+        <w:t>8</w:t>
+      </w:r>
+      <w:r>
+        <w:t>0</w:t>
+      </w:r>
+      <w:r>
+        <w:rPr>
+          <w:rFonts w:hint="eastAsia"/>
+        </w:rPr>
+        <w:t>年后南北战争才解决）</w:t>
+      </w:r>
+    </w:p>
+    <w:p>
+      <w:pPr>
+        <w:ind w:left="420"/>
+      </w:pPr>
+      <w:r>
+        <w:rPr>
+          <w:rFonts w:hint="eastAsia"/>
+        </w:rPr>
+        <w:t>美国的议会借鉴了英国的两院制：</w:t>
+      </w:r>
+    </w:p>
+    <w:p>
+      <w:pPr>
+        <w:ind w:left="420"/>
+      </w:pPr>
+      <w:r>
+        <w:tab/>
+      </w:r>
+      <w:r>
+        <w:rPr>
+          <w:rFonts w:hint="eastAsia"/>
+        </w:rPr>
+        <w:t>参议院</w:t>
+      </w:r>
+      <w:r>
+        <w:rPr>
+          <w:rFonts w:hint="eastAsia"/>
+        </w:rPr>
+        <w:t>Senate</w:t>
+      </w:r>
+    </w:p>
+    <w:p>
+      <w:pPr>
+        <w:ind w:left="420"/>
+      </w:pPr>
+      <w:r>
+        <w:tab/>
+      </w:r>
+      <w:r>
+        <w:rPr>
+          <w:rFonts w:hint="eastAsia"/>
+        </w:rPr>
+        <w:t>众议院</w:t>
+      </w:r>
+      <w:r>
+        <w:rPr>
+          <w:rFonts w:hint="eastAsia"/>
+        </w:rPr>
+        <w:t>House</w:t>
+      </w:r>
+    </w:p>
+    <w:p>
+      <w:pPr>
+        <w:ind w:left="420"/>
+      </w:pPr>
+      <w:r>
+        <w:rPr>
+          <w:rFonts w:hint="eastAsia"/>
+        </w:rPr>
+        <w:t>美国以弗吉尼亚方案为蓝本：</w:t>
+      </w:r>
+      <w:r>
+        <w:rPr>
+          <w:rFonts w:hint="eastAsia"/>
+        </w:rPr>
+        <w:t>国家设有</w:t>
+      </w:r>
+      <w:r>
+        <w:rPr>
+          <w:rFonts w:hint="eastAsia"/>
+        </w:rPr>
+        <w:t>1</w:t>
+      </w:r>
+      <w:r>
+        <w:rPr>
+          <w:rFonts w:hint="eastAsia"/>
+        </w:rPr>
+        <w:t>个元省、有一个国家的司法机构、两院制立法机构（参众均按人口比例）。但是小州不干了。</w:t>
+      </w:r>
+    </w:p>
+    <w:p>
+      <w:pPr>
+        <w:ind w:left="420"/>
+      </w:pPr>
+      <w:r>
+        <w:rPr>
+          <w:rFonts w:hint="eastAsia"/>
+        </w:rPr>
+        <w:t>关于行政权选总统有两个方案：</w:t>
+      </w:r>
+    </w:p>
+    <w:p>
+      <w:pPr>
+        <w:ind w:left="420"/>
+      </w:pPr>
+      <w:r>
+        <w:tab/>
+      </w:r>
+      <w:r>
+        <w:rPr>
+          <w:rFonts w:hint="eastAsia"/>
+        </w:rPr>
+        <w:t>有全国议会</w:t>
+      </w:r>
+      <w:r>
+        <w:rPr>
+          <w:rFonts w:hint="eastAsia"/>
+        </w:rPr>
+        <w:t>（立法</w:t>
+      </w:r>
+      <w:r>
+        <w:rPr>
+          <w:rFonts w:hint="eastAsia"/>
+        </w:rPr>
+        <w:t>方</w:t>
+      </w:r>
+      <w:r>
+        <w:rPr>
+          <w:rFonts w:hint="eastAsia"/>
+        </w:rPr>
+        <w:t>）</w:t>
+      </w:r>
+      <w:r>
+        <w:rPr>
+          <w:rFonts w:hint="eastAsia"/>
+        </w:rPr>
+        <w:t>选举产生——谢菲尔</w:t>
+      </w:r>
+      <w:r>
+        <w:rPr>
+          <w:rFonts w:hint="eastAsia"/>
+        </w:rPr>
+        <w:t>（意味着总统必须完全听命于议会，理由是他认为世界上如果存在暴政的话一定是行政部门独立于立法机构）</w:t>
+      </w:r>
+    </w:p>
+    <w:p>
+      <w:pPr>
+        <w:ind w:left="420"/>
+      </w:pPr>
+      <w:r>
+        <w:tab/>
+      </w:r>
+      <w:r>
+        <w:rPr>
+          <w:rFonts w:hint="eastAsia"/>
+        </w:rPr>
+        <w:t>三权分立——麦迪逊</w:t>
+      </w:r>
+      <w:r>
+        <w:rPr>
+          <w:rFonts w:hint="eastAsia"/>
+        </w:rPr>
+        <w:t>（认为上述方案可能会出现议会一家独大）</w:t>
+      </w:r>
+    </w:p>
+    <w:p>
+      <w:pPr>
+        <w:ind w:left="420"/>
+      </w:pPr>
+      <w:r>
+        <w:rPr>
+          <w:rFonts w:hint="eastAsia"/>
+        </w:rPr>
+        <w:t>关于行政权应该如何选择：</w:t>
+      </w:r>
+    </w:p>
+    <w:p>
+      <w:pPr>
+        <w:ind w:left="420"/>
+      </w:pPr>
+      <w:r>
+        <w:tab/>
+      </w:r>
+      <w:r>
+        <w:rPr>
+          <w:rFonts w:hint="eastAsia"/>
+        </w:rPr>
+        <w:t>①</w:t>
+      </w:r>
+      <w:r>
+        <w:t xml:space="preserve"> </w:t>
+      </w:r>
+      <w:r>
+        <w:rPr>
+          <w:rFonts w:hint="eastAsia"/>
+        </w:rPr>
+        <w:t>由人民直接选举（绝对民主不可取，会导致多数人的暴政）</w:t>
+      </w:r>
+    </w:p>
+    <w:p>
+      <w:pPr>
+        <w:ind w:left="420"/>
+      </w:pPr>
+      <w:r>
+        <w:tab/>
+      </w:r>
+      <w:r>
+        <w:rPr>
+          <w:rFonts w:hint="eastAsia"/>
+        </w:rPr>
+        <w:t>②</w:t>
+      </w:r>
+      <w:r>
+        <w:t xml:space="preserve"> </w:t>
+      </w:r>
+      <w:r>
+        <w:rPr>
+          <w:rFonts w:hint="eastAsia"/>
+        </w:rPr>
+        <w:t>由参议院选择</w:t>
+      </w:r>
+      <w:r>
+        <w:rPr>
+          <w:rFonts w:hint="eastAsia"/>
+        </w:rPr>
+        <w:t>（参议院相当于国会，导致三权无法分立）</w:t>
+      </w:r>
+    </w:p>
+    <w:p>
+      <w:pPr>
+        <w:ind w:left="420"/>
+      </w:pPr>
+      <w:r>
+        <w:tab/>
+      </w:r>
+      <w:r>
+        <w:rPr>
+          <w:rFonts w:hint="eastAsia"/>
+        </w:rPr>
+        <w:t>③</w:t>
+      </w:r>
+      <w:r>
+        <w:t xml:space="preserve"> </w:t>
+      </w:r>
+      <w:r>
+        <w:rPr>
+          <w:rFonts w:hint="eastAsia"/>
+        </w:rPr>
+        <w:t>由众议院选择</w:t>
+      </w:r>
+      <w:r>
+        <w:rPr>
+          <w:rFonts w:hint="eastAsia"/>
+        </w:rPr>
+        <w:t>（议员由百姓选举产生</w:t>
+      </w:r>
+      <w:r>
+        <w:rPr>
+          <w:rFonts w:hint="eastAsia"/>
+        </w:rPr>
+        <w:t>，接近于由人民选举</w:t>
+      </w:r>
+      <w:r>
+        <w:rPr>
+          <w:rFonts w:hint="eastAsia"/>
+        </w:rPr>
+        <w:t>）</w:t>
+      </w:r>
+    </w:p>
+    <w:p>
+      <w:pPr>
+        <w:ind w:left="420"/>
+      </w:pPr>
+      <w:r>
+        <w:tab/>
+      </w:r>
+      <w:r>
+        <w:rPr>
+          <w:rFonts w:hint="eastAsia"/>
+        </w:rPr>
+        <w:t>最终，将选举交给了各个州，由各个州进行人民的直接选举。</w:t>
+      </w:r>
+      <w:r>
+        <w:rPr>
+          <w:rFonts w:hint="eastAsia"/>
+        </w:rPr>
+        <w:t>【胜者独占的制度】</w:t>
+      </w:r>
+    </w:p>
+    <w:p>
+      <w:pPr>
+        <w:ind w:left="420"/>
+      </w:pPr>
+      <w:r>
+        <w:rPr>
+          <w:rFonts w:hint="eastAsia"/>
+        </w:rPr>
+        <w:t>行政权如何制约立法机构</w:t>
+      </w:r>
+      <w:r>
+        <w:rPr>
+          <w:rFonts w:hint="eastAsia"/>
+        </w:rPr>
+        <w:t>：</w:t>
+      </w:r>
+    </w:p>
+    <w:p>
+      <w:pPr>
+        <w:ind w:left="420"/>
+        <w:rPr>
+          <w:rFonts w:hint="eastAsia"/>
+        </w:rPr>
+      </w:pPr>
+      <w:r>
+        <w:tab/>
+      </w:r>
+      <w:r>
+        <w:rPr>
+          <w:rFonts w:hint="eastAsia"/>
+        </w:rPr>
+        <w:t>立法</w:t>
+      </w:r>
+      <w:r>
+        <w:rPr>
+          <w:rFonts w:hint="eastAsia"/>
+        </w:rPr>
+        <w:t xml:space="preserve"> </w:t>
+      </w:r>
+      <w:r>
+        <w:t xml:space="preserve">– </w:t>
+      </w:r>
+      <w:r>
+        <w:rPr>
+          <w:rFonts w:hint="eastAsia"/>
+        </w:rPr>
+        <w:t>议会</w:t>
+      </w:r>
+      <w:r>
+        <w:rPr>
+          <w:rFonts w:hint="eastAsia"/>
+        </w:rPr>
+        <w:t xml:space="preserve"> </w:t>
+      </w:r>
+      <w:r>
+        <w:t xml:space="preserve">– </w:t>
+      </w:r>
+      <w:r>
+        <w:rPr>
+          <w:rFonts w:hint="eastAsia"/>
+        </w:rPr>
+        <w:t>提案</w:t>
+      </w:r>
+      <w:r>
+        <w:rPr>
+          <w:rFonts w:hint="eastAsia"/>
+        </w:rPr>
+        <w:t>，议会第一次提出议案后总统有一票表决权，当被总统否认后，提案要重新进行议会表决，表决要超过</w:t>
+      </w:r>
+      <w:r>
+        <w:rPr>
+          <w:rFonts w:hint="eastAsia"/>
+        </w:rPr>
+        <w:t>2</w:t>
+      </w:r>
+      <w:r>
+        <w:t>/3</w:t>
+      </w:r>
+      <w:r>
+        <w:rPr>
+          <w:rFonts w:hint="eastAsia"/>
+        </w:rPr>
+        <w:t>，</w:t>
+      </w:r>
+      <w:r>
+        <w:rPr>
+          <w:rFonts w:hint="eastAsia"/>
+        </w:rPr>
+        <w:t>如果议案第二次通过后，总统便不能进行否决。</w:t>
+      </w:r>
+    </w:p>
+    <w:p>
+      <w:pPr>
+        <w:pStyle w:val="a3"/>
+        <w:numPr>
+          <w:ilvl w:val="0"/>
+          <w:numId w:val="7"/>
+        </w:numPr>
+        <w:ind w:firstLineChars="0"/>
+      </w:pPr>
+      <w:r>
+        <w:rPr>
+          <w:rFonts w:hint="eastAsia"/>
+        </w:rPr>
+        <w:t>欧洲议会的由来</w:t>
+      </w:r>
+      <w:r>
+        <w:rPr>
+          <w:rFonts w:hint="eastAsia"/>
+        </w:rPr>
+        <w:t xml:space="preserve"> </w:t>
+      </w:r>
+      <w:r>
+        <w:rPr>
+          <w:rFonts w:hint="eastAsia"/>
+        </w:rPr>
+        <w:t>——</w:t>
+      </w:r>
+      <w:r>
+        <w:rPr>
+          <w:rFonts w:hint="eastAsia"/>
+        </w:rPr>
+        <w:t xml:space="preserve"> </w:t>
+      </w:r>
+      <w:r>
+        <w:rPr>
+          <w:rFonts w:hint="eastAsia"/>
+        </w:rPr>
+        <w:t>国王大权的旁落</w:t>
+      </w:r>
+    </w:p>
+    <w:p>
+      <w:pPr>
+        <w:pStyle w:val="a3"/>
+        <w:ind w:left="420" w:firstLineChars="0" w:firstLine="0"/>
+      </w:pPr>
+      <w:r>
+        <w:rPr>
+          <w:rFonts w:hint="eastAsia"/>
+          <w:b/>
+          <w:bCs/>
+        </w:rPr>
+        <w:t>大宪章</w:t>
+      </w:r>
+      <w:r>
+        <w:rPr>
+          <w:rFonts w:hint="eastAsia"/>
+        </w:rPr>
+        <w:t>（</w:t>
+      </w:r>
+      <w:r>
+        <w:rPr>
+          <w:rFonts w:hint="eastAsia"/>
+        </w:rPr>
+        <w:t>8</w:t>
+      </w:r>
+      <w:r>
+        <w:t>00</w:t>
+      </w:r>
+      <w:r>
+        <w:rPr>
+          <w:rFonts w:hint="eastAsia"/>
+        </w:rPr>
+        <w:t>年前，英国的国王</w:t>
+      </w:r>
+      <w:r>
+        <w:rPr>
+          <w:rFonts w:hint="eastAsia"/>
+        </w:rPr>
+        <w:t>失地王约翰</w:t>
+      </w:r>
+      <w:r>
+        <w:rPr>
+          <w:rFonts w:hint="eastAsia"/>
+        </w:rPr>
+        <w:t>，英法世仇，约翰打不赢越想打</w:t>
+      </w:r>
+      <w:r>
+        <w:rPr>
+          <w:rFonts w:hint="eastAsia"/>
+        </w:rPr>
+        <w:t>，此时要加税，故贵族、教会、平民</w:t>
+      </w:r>
+      <w:r>
+        <w:rPr>
+          <w:rFonts w:hint="eastAsia"/>
+        </w:rPr>
+        <w:t>反了，围起来国王</w:t>
+      </w:r>
+      <w:r>
+        <w:rPr>
+          <w:rFonts w:hint="eastAsia"/>
+        </w:rPr>
+        <w:t>，此时提出了王在法下的思想</w:t>
+      </w:r>
+      <w:r>
+        <w:rPr>
+          <w:rFonts w:hint="eastAsia"/>
+        </w:rPr>
+        <w:t>，于是签订了大宪章。</w:t>
+      </w:r>
+      <w:r>
+        <w:rPr>
+          <w:rFonts w:hint="eastAsia"/>
+        </w:rPr>
+        <w:t>）</w:t>
+      </w:r>
+      <w:r>
+        <w:rPr>
+          <w:rFonts w:hint="eastAsia"/>
+        </w:rPr>
+        <w:t>此后贵族平民代表召开的会议即议会。</w:t>
+      </w:r>
+    </w:p>
+    <w:p>
+      <w:pPr>
+        <w:pStyle w:val="a3"/>
+        <w:ind w:left="420" w:firstLineChars="0" w:firstLine="0"/>
+      </w:pPr>
+      <w:r>
+        <w:rPr>
+          <w:rFonts w:hint="eastAsia"/>
+          <w:b/>
+          <w:bCs/>
+        </w:rPr>
+        <w:t>议会</w:t>
+      </w:r>
+      <w:r>
+        <w:rPr>
+          <w:rFonts w:hint="eastAsia"/>
+        </w:rPr>
+        <w:t>：法国三级议会（最上层是僧侣和贵族，二级是知识分子和大的商人、第三级为平民代表）、英国二级议会（相当于合并了前两级）</w:t>
+      </w:r>
+      <w:r>
+        <w:rPr>
+          <w:rFonts w:hint="eastAsia"/>
+        </w:rPr>
+        <w:t>、中国类似一级（全国人民代表大会）</w:t>
+      </w:r>
+    </w:p>
+    <w:p>
+      <w:pPr>
+        <w:pStyle w:val="a3"/>
+        <w:ind w:left="420" w:firstLineChars="0" w:firstLine="0"/>
+      </w:pPr>
+      <w:r>
+        <w:rPr>
+          <w:rFonts w:hint="eastAsia"/>
+          <w:b/>
+          <w:bCs/>
+        </w:rPr>
+        <w:t>中国春秋之后的社会制度</w:t>
+      </w:r>
+      <w:r>
+        <w:rPr>
+          <w:rFonts w:hint="eastAsia"/>
+        </w:rPr>
+        <w:t>：郡县制</w:t>
+      </w:r>
+      <w:r>
+        <w:rPr>
+          <w:rFonts w:hint="eastAsia"/>
+        </w:rPr>
+        <w:t>，</w:t>
+      </w:r>
+      <w:r>
+        <w:rPr>
+          <w:rFonts w:hint="eastAsia"/>
+          <w:b/>
+          <w:bCs/>
+        </w:rPr>
+        <w:t>中央</w:t>
+      </w:r>
+      <w:r>
+        <w:rPr>
+          <w:rFonts w:hint="eastAsia"/>
+        </w:rPr>
+        <w:t>集权</w:t>
+      </w:r>
+    </w:p>
+    <w:p>
+      <w:pPr>
+        <w:pStyle w:val="a3"/>
+        <w:ind w:left="420" w:firstLineChars="0" w:firstLine="0"/>
+      </w:pPr>
+      <w:r>
+        <w:rPr>
+          <w:rFonts w:hint="eastAsia"/>
+          <w:b/>
+          <w:bCs/>
+        </w:rPr>
+        <w:t>总结欧洲民主渐进的原因</w:t>
+      </w:r>
+      <w:r>
+        <w:rPr>
+          <w:rFonts w:hint="eastAsia"/>
+        </w:rPr>
+        <w:t>：本身</w:t>
+      </w:r>
+      <w:r>
+        <w:rPr>
+          <w:rFonts w:hint="eastAsia"/>
+        </w:rPr>
+        <w:t>社会</w:t>
+      </w:r>
+      <w:r>
+        <w:rPr>
+          <w:rFonts w:hint="eastAsia"/>
+        </w:rPr>
+        <w:t>制度（封建制度）</w:t>
+      </w:r>
+      <w:r>
+        <w:rPr>
+          <w:rFonts w:hint="eastAsia"/>
+        </w:rPr>
+        <w:t>、征税</w:t>
       </w:r>
     </w:p>
     <w:p>
@@ -2315,6 +3039,44 @@
     </w:sectPr>
   </w:body>
 </w:document>
+</file>
+
+<file path=word/endnotes.xml><?xml version="1.0" encoding="utf-8"?>
+<w:endnotes xmlns:wpc="http://schemas.microsoft.com/office/word/2010/wordprocessingCanvas" xmlns:cx="http://schemas.microsoft.com/office/drawing/2014/chartex" xmlns:cx1="http://schemas.microsoft.com/office/drawing/2015/9/8/chartex" xmlns:cx2="http://schemas.microsoft.com/office/drawing/2015/10/21/chartex" xmlns:cx3="http://schemas.microsoft.com/office/drawing/2016/5/9/chartex" xmlns:cx4="http://schemas.microsoft.com/office/drawing/2016/5/10/chartex" xmlns:cx5="http://schemas.microsoft.com/office/drawing/2016/5/11/chartex" xmlns:cx6="http://schemas.microsoft.com/office/drawing/2016/5/12/chartex" xmlns:cx7="http://schemas.microsoft.com/office/drawing/2016/5/13/chartex" xmlns:cx8="http://schemas.microsoft.com/office/drawing/2016/5/14/chartex" xmlns:mc="http://schemas.openxmlformats.org/markup-compatibility/2006" xmlns:aink="http://schemas.microsoft.com/office/drawing/2016/ink" xmlns:am3d="http://schemas.microsoft.com/office/drawing/2017/model3d" xmlns:o="urn:schemas-microsoft-com:office:office" xmlns:r="http://schemas.openxmlformats.org/officeDocument/2006/relationships" xmlns:m="http://schemas.openxmlformats.org/officeDocument/2006/math" xmlns:v="urn:schemas-microsoft-com:vml" xmlns:wp14="http://schemas.microsoft.com/office/word/2010/wordprocessingDrawing" xmlns:wp="http://schemas.openxmlformats.org/drawingml/2006/wordprocessingDrawing" xmlns:w10="urn:schemas-microsoft-com:office:word" xmlns:w="http://schemas.openxmlformats.org/wordprocessingml/2006/main" xmlns:w14="http://schemas.microsoft.com/office/word/2010/wordml" xmlns:w15="http://schemas.microsoft.com/office/word/2012/wordml" xmlns:w16cid="http://schemas.microsoft.com/office/word/2016/wordml/cid" xmlns:w16se="http://schemas.microsoft.com/office/word/2015/wordml/symex" xmlns:wpg="http://schemas.microsoft.com/office/word/2010/wordprocessingGroup" xmlns:wpi="http://schemas.microsoft.com/office/word/2010/wordprocessingInk" xmlns:wne="http://schemas.microsoft.com/office/word/2006/wordml" xmlns:wps="http://schemas.microsoft.com/office/word/2010/wordprocessingShape" mc:Ignorable="w14 w15 w16se w16cid wp14">
+  <w:endnote w:type="separator" w:id="-1">
+    <w:p>
+      <w:r>
+        <w:separator/>
+      </w:r>
+    </w:p>
+  </w:endnote>
+  <w:endnote w:type="continuationSeparator" w:id="0">
+    <w:p>
+      <w:r>
+        <w:continuationSeparator/>
+      </w:r>
+    </w:p>
+  </w:endnote>
+</w:endnotes>
+</file>
+
+<file path=word/footnotes.xml><?xml version="1.0" encoding="utf-8"?>
+<w:footnotes xmlns:wpc="http://schemas.microsoft.com/office/word/2010/wordprocessingCanvas" xmlns:cx="http://schemas.microsoft.com/office/drawing/2014/chartex" xmlns:cx1="http://schemas.microsoft.com/office/drawing/2015/9/8/chartex" xmlns:cx2="http://schemas.microsoft.com/office/drawing/2015/10/21/chartex" xmlns:cx3="http://schemas.microsoft.com/office/drawing/2016/5/9/chartex" xmlns:cx4="http://schemas.microsoft.com/office/drawing/2016/5/10/chartex" xmlns:cx5="http://schemas.microsoft.com/office/drawing/2016/5/11/chartex" xmlns:cx6="http://schemas.microsoft.com/office/drawing/2016/5/12/chartex" xmlns:cx7="http://schemas.microsoft.com/office/drawing/2016/5/13/chartex" xmlns:cx8="http://schemas.microsoft.com/office/drawing/2016/5/14/chartex" xmlns:mc="http://schemas.openxmlformats.org/markup-compatibility/2006" xmlns:aink="http://schemas.microsoft.com/office/drawing/2016/ink" xmlns:am3d="http://schemas.microsoft.com/office/drawing/2017/model3d" xmlns:o="urn:schemas-microsoft-com:office:office" xmlns:r="http://schemas.openxmlformats.org/officeDocument/2006/relationships" xmlns:m="http://schemas.openxmlformats.org/officeDocument/2006/math" xmlns:v="urn:schemas-microsoft-com:vml" xmlns:wp14="http://schemas.microsoft.com/office/word/2010/wordprocessingDrawing" xmlns:wp="http://schemas.openxmlformats.org/drawingml/2006/wordprocessingDrawing" xmlns:w10="urn:schemas-microsoft-com:office:word" xmlns:w="http://schemas.openxmlformats.org/wordprocessingml/2006/main" xmlns:w14="http://schemas.microsoft.com/office/word/2010/wordml" xmlns:w15="http://schemas.microsoft.com/office/word/2012/wordml" xmlns:w16cid="http://schemas.microsoft.com/office/word/2016/wordml/cid" xmlns:w16se="http://schemas.microsoft.com/office/word/2015/wordml/symex" xmlns:wpg="http://schemas.microsoft.com/office/word/2010/wordprocessingGroup" xmlns:wpi="http://schemas.microsoft.com/office/word/2010/wordprocessingInk" xmlns:wne="http://schemas.microsoft.com/office/word/2006/wordml" xmlns:wps="http://schemas.microsoft.com/office/word/2010/wordprocessingShape" mc:Ignorable="w14 w15 w16se w16cid wp14">
+  <w:footnote w:type="separator" w:id="-1">
+    <w:p>
+      <w:r>
+        <w:separator/>
+      </w:r>
+    </w:p>
+  </w:footnote>
+  <w:footnote w:type="continuationSeparator" w:id="0">
+    <w:p>
+      <w:r>
+        <w:continuationSeparator/>
+      </w:r>
+    </w:p>
+  </w:footnote>
+</w:footnotes>
 </file>
 
 <file path=word/numbering.xml><?xml version="1.0" encoding="utf-8"?>
@@ -3622,6 +4384,73 @@
       <w:szCs w:val="32"/>
     </w:rPr>
   </w:style>
+  <w:style w:type="paragraph" w:styleId="a4">
+    <w:name w:val="header"/>
+    <w:basedOn w:val="a"/>
+    <w:link w:val="a5"/>
+    <w:uiPriority w:val="99"/>
+    <w:unhideWhenUsed/>
+    <w:rsid w:val="00D91DAA"/>
+    <w:pPr>
+      <w:pBdr>
+        <w:bottom w:val="single" w:sz="6" w:space="1" w:color="auto"/>
+      </w:pBdr>
+      <w:tabs>
+        <w:tab w:val="center" w:pos="4153"/>
+        <w:tab w:val="right" w:pos="8306"/>
+      </w:tabs>
+      <w:snapToGrid w:val="0"/>
+      <w:jc w:val="center"/>
+    </w:pPr>
+    <w:rPr>
+      <w:sz w:val="18"/>
+      <w:szCs w:val="18"/>
+    </w:rPr>
+  </w:style>
+  <w:style w:type="character" w:customStyle="1" w:styleId="a5">
+    <w:name w:val="页眉 字符"/>
+    <w:basedOn w:val="a0"/>
+    <w:link w:val="a4"/>
+    <w:uiPriority w:val="99"/>
+    <w:rsid w:val="00D91DAA"/>
+    <w:rPr>
+      <w:rFonts w:cs="宋体"/>
+      <w:sz w:val="18"/>
+      <w:szCs w:val="18"/>
+    </w:rPr>
+  </w:style>
+  <w:style w:type="paragraph" w:styleId="a6">
+    <w:name w:val="footer"/>
+    <w:basedOn w:val="a"/>
+    <w:link w:val="a7"/>
+    <w:uiPriority w:val="99"/>
+    <w:unhideWhenUsed/>
+    <w:rsid w:val="00D91DAA"/>
+    <w:pPr>
+      <w:tabs>
+        <w:tab w:val="center" w:pos="4153"/>
+        <w:tab w:val="right" w:pos="8306"/>
+      </w:tabs>
+      <w:snapToGrid w:val="0"/>
+      <w:jc w:val="left"/>
+    </w:pPr>
+    <w:rPr>
+      <w:sz w:val="18"/>
+      <w:szCs w:val="18"/>
+    </w:rPr>
+  </w:style>
+  <w:style w:type="character" w:customStyle="1" w:styleId="a7">
+    <w:name w:val="页脚 字符"/>
+    <w:basedOn w:val="a0"/>
+    <w:link w:val="a6"/>
+    <w:uiPriority w:val="99"/>
+    <w:rsid w:val="00D91DAA"/>
+    <w:rPr>
+      <w:rFonts w:cs="宋体"/>
+      <w:sz w:val="18"/>
+      <w:szCs w:val="18"/>
+    </w:rPr>
+  </w:style>
 </w:styles>
 </file>
 
